--- a/中级经济师/经济基础知识.docx
+++ b/中级经济师/经济基础知识.docx
@@ -12170,16 +12170,7 @@
           <w:bCs/>
           <w:lang w:val="en-US" w:eastAsia="zh-CN"/>
         </w:rPr>
-        <w:t>企业的需求曲线</w:t>
-      </w:r>
-      <w:r>
-        <w:rPr>
-          <w:rFonts w:hint="eastAsia"/>
-          <w:b/>
-          <w:bCs/>
-          <w:lang w:val="en-US" w:eastAsia="zh-CN"/>
-        </w:rPr>
-        <w:t>（完全竞争）</w:t>
+        <w:t>企业的需求曲线（完全竞争）</w:t>
       </w:r>
     </w:p>
     <w:p>
@@ -12475,6 +12466,7 @@
       <w:pPr>
         <w:widowControl w:val="0"/>
         <w:numPr>
+          <w:ilvl w:val="0"/>
           <w:numId w:val="0"/>
         </w:numPr>
         <w:spacing w:line="400" w:lineRule="exact"/>
@@ -12510,6 +12502,7 @@
       <w:pPr>
         <w:widowControl w:val="0"/>
         <w:numPr>
+          <w:ilvl w:val="0"/>
           <w:numId w:val="0"/>
         </w:numPr>
         <w:spacing w:line="400" w:lineRule="exact"/>
@@ -12536,6 +12529,7 @@
       <w:pPr>
         <w:widowControl w:val="0"/>
         <w:numPr>
+          <w:ilvl w:val="0"/>
           <w:numId w:val="0"/>
         </w:numPr>
         <w:spacing w:line="400" w:lineRule="exact"/>
@@ -12554,31 +12548,14 @@
           <w:bCs/>
           <w:lang w:val="en-US" w:eastAsia="zh-CN"/>
         </w:rPr>
-        <w:t>产量决策的基本原则（</w:t>
-      </w:r>
-      <w:r>
-        <w:rPr>
-          <w:rFonts w:hint="eastAsia"/>
-          <w:b/>
-          <w:bCs/>
-          <w:lang w:val="en-US" w:eastAsia="zh-CN"/>
-        </w:rPr>
-        <w:t>完全竞争企业</w:t>
-      </w:r>
-      <w:r>
-        <w:rPr>
-          <w:rFonts w:hint="eastAsia"/>
-          <w:b/>
-          <w:bCs/>
-          <w:lang w:val="en-US" w:eastAsia="zh-CN"/>
-        </w:rPr>
-        <w:t>）</w:t>
+        <w:t>产量决策的基本原则（完全竞争企业）</w:t>
       </w:r>
     </w:p>
     <w:p>
       <w:pPr>
         <w:widowControl w:val="0"/>
         <w:numPr>
+          <w:ilvl w:val="0"/>
           <w:numId w:val="0"/>
         </w:numPr>
         <w:spacing w:line="400" w:lineRule="exact"/>
@@ -12605,6 +12582,7 @@
       <w:pPr>
         <w:widowControl w:val="0"/>
         <w:numPr>
+          <w:ilvl w:val="0"/>
           <w:numId w:val="0"/>
         </w:numPr>
         <w:spacing w:line="400" w:lineRule="exact"/>
@@ -12631,6 +12609,7 @@
       <w:pPr>
         <w:widowControl w:val="0"/>
         <w:numPr>
+          <w:ilvl w:val="0"/>
           <w:numId w:val="0"/>
         </w:numPr>
         <w:spacing w:line="400" w:lineRule="exact"/>
@@ -12657,6 +12636,7 @@
       <w:pPr>
         <w:widowControl w:val="0"/>
         <w:numPr>
+          <w:ilvl w:val="0"/>
           <w:numId w:val="0"/>
         </w:numPr>
         <w:spacing w:line="400" w:lineRule="exact"/>
@@ -12683,6 +12663,7 @@
       <w:pPr>
         <w:widowControl w:val="0"/>
         <w:numPr>
+          <w:ilvl w:val="0"/>
           <w:numId w:val="0"/>
         </w:numPr>
         <w:spacing w:line="400" w:lineRule="exact"/>
@@ -12750,6 +12731,7 @@
       <w:pPr>
         <w:widowControl w:val="0"/>
         <w:numPr>
+          <w:ilvl w:val="0"/>
           <w:numId w:val="0"/>
         </w:numPr>
         <w:spacing w:line="400" w:lineRule="exact"/>
@@ -12766,6 +12748,7 @@
       <w:pPr>
         <w:widowControl w:val="0"/>
         <w:numPr>
+          <w:ilvl w:val="0"/>
           <w:numId w:val="0"/>
         </w:numPr>
         <w:spacing w:line="400" w:lineRule="exact"/>
@@ -12782,6 +12765,7 @@
       <w:pPr>
         <w:widowControl w:val="0"/>
         <w:numPr>
+          <w:ilvl w:val="0"/>
           <w:numId w:val="0"/>
         </w:numPr>
         <w:spacing w:line="400" w:lineRule="exact"/>
@@ -12798,6 +12782,7 @@
       <w:pPr>
         <w:widowControl w:val="0"/>
         <w:numPr>
+          <w:ilvl w:val="0"/>
           <w:numId w:val="0"/>
         </w:numPr>
         <w:spacing w:line="400" w:lineRule="exact"/>
@@ -12814,6 +12799,7 @@
       <w:pPr>
         <w:widowControl w:val="0"/>
         <w:numPr>
+          <w:ilvl w:val="0"/>
           <w:numId w:val="0"/>
         </w:numPr>
         <w:spacing w:line="400" w:lineRule="exact"/>
@@ -12830,6 +12816,7 @@
       <w:pPr>
         <w:widowControl w:val="0"/>
         <w:numPr>
+          <w:ilvl w:val="0"/>
           <w:numId w:val="0"/>
         </w:numPr>
         <w:spacing w:line="400" w:lineRule="exact"/>
@@ -12855,6 +12842,7 @@
       <w:pPr>
         <w:widowControl w:val="0"/>
         <w:numPr>
+          <w:ilvl w:val="0"/>
           <w:numId w:val="0"/>
         </w:numPr>
         <w:spacing w:line="400" w:lineRule="exact"/>
@@ -12932,6 +12920,7 @@
       <w:pPr>
         <w:widowControl w:val="0"/>
         <w:numPr>
+          <w:ilvl w:val="0"/>
           <w:numId w:val="0"/>
         </w:numPr>
         <w:spacing w:line="400" w:lineRule="exact"/>
@@ -12958,6 +12947,7 @@
       <w:pPr>
         <w:widowControl w:val="0"/>
         <w:numPr>
+          <w:ilvl w:val="0"/>
           <w:numId w:val="0"/>
         </w:numPr>
         <w:spacing w:line="400" w:lineRule="exact"/>
@@ -12984,6 +12974,7 @@
       <w:pPr>
         <w:widowControl w:val="0"/>
         <w:numPr>
+          <w:ilvl w:val="0"/>
           <w:numId w:val="0"/>
         </w:numPr>
         <w:spacing w:line="400" w:lineRule="exact"/>
@@ -13010,6 +13001,7 @@
       <w:pPr>
         <w:widowControl w:val="0"/>
         <w:numPr>
+          <w:ilvl w:val="0"/>
           <w:numId w:val="0"/>
         </w:numPr>
         <w:spacing w:line="400" w:lineRule="exact"/>
@@ -13057,18 +13049,709 @@
     <w:p>
       <w:pPr>
         <w:numPr>
+          <w:ilvl w:val="0"/>
           <w:numId w:val="0"/>
         </w:numPr>
         <w:ind w:leftChars="0"/>
         <w:rPr>
-          <w:rFonts w:hint="default"/>
-          <w:lang w:val="en-US" w:eastAsia="zh-CN"/>
-        </w:rPr>
-      </w:pPr>
-    </w:p>
-    <w:p>
-      <w:pPr>
-        <w:numPr>
+          <w:rFonts w:hint="eastAsia"/>
+          <w:b/>
+          <w:bCs/>
+          <w:lang w:val="en-US" w:eastAsia="zh-CN"/>
+        </w:rPr>
+      </w:pPr>
+      <w:r>
+        <w:rPr>
+          <w:rFonts w:hint="eastAsia"/>
+          <w:b/>
+          <w:bCs/>
+          <w:lang w:val="en-US" w:eastAsia="zh-CN"/>
+        </w:rPr>
+        <w:t>完全垄断市场和企业的需求曲线</w:t>
+      </w:r>
+    </w:p>
+    <w:p>
+      <w:pPr>
+        <w:numPr>
+          <w:ilvl w:val="0"/>
+          <w:numId w:val="0"/>
+        </w:numPr>
+        <w:ind w:leftChars="0" w:firstLine="420" w:firstLineChars="0"/>
+        <w:rPr>
+          <w:rFonts w:hint="default"/>
+          <w:b w:val="0"/>
+          <w:bCs w:val="0"/>
+          <w:vertAlign w:val="baseline"/>
+          <w:lang w:val="en-US" w:eastAsia="zh-CN"/>
+        </w:rPr>
+      </w:pPr>
+      <w:r>
+        <w:rPr>
+          <w:rFonts w:hint="eastAsia"/>
+          <w:b w:val="0"/>
+          <w:bCs w:val="0"/>
+          <w:lang w:val="en-US" w:eastAsia="zh-CN"/>
+        </w:rPr>
+        <w:t>完全垄断市场就只有一家企业，则两者的需求曲线完全相同，均是一条向右下方倾斜的曲线，斜率为负（价格和需求反向变化）——这是完全垄断企业和完全竞争市场中的企业的一个重要区别</w:t>
+      </w:r>
+    </w:p>
+    <w:tbl>
+      <w:tblPr>
+        <w:tblStyle w:val="6"/>
+        <w:tblW w:w="0" w:type="auto"/>
+        <w:tblInd w:w="0" w:type="dxa"/>
+        <w:tblBorders>
+          <w:top w:val="single" w:color="auto" w:sz="4" w:space="0"/>
+          <w:left w:val="single" w:color="auto" w:sz="4" w:space="0"/>
+          <w:bottom w:val="single" w:color="auto" w:sz="4" w:space="0"/>
+          <w:right w:val="single" w:color="auto" w:sz="4" w:space="0"/>
+          <w:insideH w:val="single" w:color="auto" w:sz="4" w:space="0"/>
+          <w:insideV w:val="single" w:color="auto" w:sz="4" w:space="0"/>
+        </w:tblBorders>
+        <w:tblLayout w:type="autofit"/>
+        <w:tblCellMar>
+          <w:left w:w="108" w:type="dxa"/>
+          <w:right w:w="108" w:type="dxa"/>
+        </w:tblCellMar>
+      </w:tblPr>
+      <w:tblGrid>
+        <w:gridCol w:w="2130"/>
+        <w:gridCol w:w="2130"/>
+        <w:gridCol w:w="2131"/>
+        <w:gridCol w:w="2131"/>
+      </w:tblGrid>
+      <w:tr>
+        <w:tblPrEx>
+          <w:tblBorders>
+            <w:top w:val="single" w:color="auto" w:sz="4" w:space="0"/>
+            <w:left w:val="single" w:color="auto" w:sz="4" w:space="0"/>
+            <w:bottom w:val="single" w:color="auto" w:sz="4" w:space="0"/>
+            <w:right w:val="single" w:color="auto" w:sz="4" w:space="0"/>
+            <w:insideH w:val="single" w:color="auto" w:sz="4" w:space="0"/>
+            <w:insideV w:val="single" w:color="auto" w:sz="4" w:space="0"/>
+          </w:tblBorders>
+          <w:tblCellMar>
+            <w:left w:w="108" w:type="dxa"/>
+            <w:right w:w="108" w:type="dxa"/>
+          </w:tblCellMar>
+        </w:tblPrEx>
+        <w:tc>
+          <w:tcPr>
+            <w:tcW w:w="2130" w:type="dxa"/>
+          </w:tcPr>
+          <w:p>
+            <w:pPr>
+              <w:numPr>
+                <w:ilvl w:val="0"/>
+                <w:numId w:val="0"/>
+              </w:numPr>
+              <w:rPr>
+                <w:rFonts w:hint="default"/>
+                <w:b w:val="0"/>
+                <w:bCs w:val="0"/>
+                <w:vertAlign w:val="baseline"/>
+                <w:lang w:val="en-US" w:eastAsia="zh-CN"/>
+              </w:rPr>
+            </w:pPr>
+            <w:r>
+              <w:rPr>
+                <w:rFonts w:hint="eastAsia"/>
+                <w:b w:val="0"/>
+                <w:bCs w:val="0"/>
+                <w:vertAlign w:val="baseline"/>
+                <w:lang w:val="en-US" w:eastAsia="zh-CN"/>
+              </w:rPr>
+              <w:t>市场结构</w:t>
+            </w:r>
+          </w:p>
+        </w:tc>
+        <w:tc>
+          <w:tcPr>
+            <w:tcW w:w="2130" w:type="dxa"/>
+          </w:tcPr>
+          <w:p>
+            <w:pPr>
+              <w:numPr>
+                <w:ilvl w:val="0"/>
+                <w:numId w:val="0"/>
+              </w:numPr>
+              <w:rPr>
+                <w:rFonts w:hint="default"/>
+                <w:b w:val="0"/>
+                <w:bCs w:val="0"/>
+                <w:vertAlign w:val="baseline"/>
+                <w:lang w:val="en-US" w:eastAsia="zh-CN"/>
+              </w:rPr>
+            </w:pPr>
+            <w:r>
+              <w:rPr>
+                <w:rFonts w:hint="eastAsia"/>
+                <w:b w:val="0"/>
+                <w:bCs w:val="0"/>
+                <w:vertAlign w:val="baseline"/>
+                <w:lang w:val="en-US" w:eastAsia="zh-CN"/>
+              </w:rPr>
+              <w:t>行业的需求曲线</w:t>
+            </w:r>
+          </w:p>
+        </w:tc>
+        <w:tc>
+          <w:tcPr>
+            <w:tcW w:w="2131" w:type="dxa"/>
+          </w:tcPr>
+          <w:p>
+            <w:pPr>
+              <w:numPr>
+                <w:ilvl w:val="0"/>
+                <w:numId w:val="0"/>
+              </w:numPr>
+              <w:rPr>
+                <w:rFonts w:hint="default"/>
+                <w:b w:val="0"/>
+                <w:bCs w:val="0"/>
+                <w:vertAlign w:val="baseline"/>
+                <w:lang w:val="en-US" w:eastAsia="zh-CN"/>
+              </w:rPr>
+            </w:pPr>
+            <w:r>
+              <w:rPr>
+                <w:rFonts w:hint="eastAsia"/>
+                <w:b w:val="0"/>
+                <w:bCs w:val="0"/>
+                <w:vertAlign w:val="baseline"/>
+                <w:lang w:val="en-US" w:eastAsia="zh-CN"/>
+              </w:rPr>
+              <w:t>企业的需求曲线</w:t>
+            </w:r>
+          </w:p>
+        </w:tc>
+        <w:tc>
+          <w:tcPr>
+            <w:tcW w:w="2131" w:type="dxa"/>
+          </w:tcPr>
+          <w:p>
+            <w:pPr>
+              <w:numPr>
+                <w:ilvl w:val="0"/>
+                <w:numId w:val="0"/>
+              </w:numPr>
+              <w:rPr>
+                <w:rFonts w:hint="default"/>
+                <w:b w:val="0"/>
+                <w:bCs w:val="0"/>
+                <w:vertAlign w:val="baseline"/>
+                <w:lang w:val="en-US" w:eastAsia="zh-CN"/>
+              </w:rPr>
+            </w:pPr>
+            <w:r>
+              <w:rPr>
+                <w:rFonts w:hint="eastAsia"/>
+                <w:b w:val="0"/>
+                <w:bCs w:val="0"/>
+                <w:vertAlign w:val="baseline"/>
+                <w:lang w:val="en-US" w:eastAsia="zh-CN"/>
+              </w:rPr>
+              <w:t>行业和企业是否相同</w:t>
+            </w:r>
+          </w:p>
+        </w:tc>
+      </w:tr>
+      <w:tr>
+        <w:tblPrEx>
+          <w:tblBorders>
+            <w:top w:val="single" w:color="auto" w:sz="4" w:space="0"/>
+            <w:left w:val="single" w:color="auto" w:sz="4" w:space="0"/>
+            <w:bottom w:val="single" w:color="auto" w:sz="4" w:space="0"/>
+            <w:right w:val="single" w:color="auto" w:sz="4" w:space="0"/>
+            <w:insideH w:val="single" w:color="auto" w:sz="4" w:space="0"/>
+            <w:insideV w:val="single" w:color="auto" w:sz="4" w:space="0"/>
+          </w:tblBorders>
+          <w:tblCellMar>
+            <w:left w:w="108" w:type="dxa"/>
+            <w:right w:w="108" w:type="dxa"/>
+          </w:tblCellMar>
+        </w:tblPrEx>
+        <w:tc>
+          <w:tcPr>
+            <w:tcW w:w="2130" w:type="dxa"/>
+          </w:tcPr>
+          <w:p>
+            <w:pPr>
+              <w:numPr>
+                <w:ilvl w:val="0"/>
+                <w:numId w:val="0"/>
+              </w:numPr>
+              <w:rPr>
+                <w:rFonts w:hint="default"/>
+                <w:b w:val="0"/>
+                <w:bCs w:val="0"/>
+                <w:vertAlign w:val="baseline"/>
+                <w:lang w:val="en-US" w:eastAsia="zh-CN"/>
+              </w:rPr>
+            </w:pPr>
+            <w:r>
+              <w:rPr>
+                <w:rFonts w:hint="eastAsia"/>
+                <w:b w:val="0"/>
+                <w:bCs w:val="0"/>
+                <w:vertAlign w:val="baseline"/>
+                <w:lang w:val="en-US" w:eastAsia="zh-CN"/>
+              </w:rPr>
+              <w:t>完全垄断市场</w:t>
+            </w:r>
+          </w:p>
+        </w:tc>
+        <w:tc>
+          <w:tcPr>
+            <w:tcW w:w="2130" w:type="dxa"/>
+          </w:tcPr>
+          <w:p>
+            <w:pPr>
+              <w:numPr>
+                <w:ilvl w:val="0"/>
+                <w:numId w:val="0"/>
+              </w:numPr>
+              <w:rPr>
+                <w:rFonts w:hint="default"/>
+                <w:b w:val="0"/>
+                <w:bCs w:val="0"/>
+                <w:vertAlign w:val="baseline"/>
+                <w:lang w:val="en-US" w:eastAsia="zh-CN"/>
+              </w:rPr>
+            </w:pPr>
+            <w:r>
+              <w:rPr>
+                <w:rFonts w:hint="eastAsia"/>
+                <w:b w:val="0"/>
+                <w:bCs w:val="0"/>
+                <w:vertAlign w:val="baseline"/>
+                <w:lang w:val="en-US" w:eastAsia="zh-CN"/>
+              </w:rPr>
+              <w:t>向右下方倾斜的曲线</w:t>
+            </w:r>
+          </w:p>
+        </w:tc>
+        <w:tc>
+          <w:tcPr>
+            <w:tcW w:w="2131" w:type="dxa"/>
+            <w:vAlign w:val="top"/>
+          </w:tcPr>
+          <w:p>
+            <w:pPr>
+              <w:numPr>
+                <w:ilvl w:val="0"/>
+                <w:numId w:val="0"/>
+              </w:numPr>
+              <w:ind w:left="0" w:leftChars="0" w:firstLine="0" w:firstLineChars="0"/>
+              <w:rPr>
+                <w:rFonts w:hint="default" w:eastAsia="仿宋" w:asciiTheme="minorAscii" w:hAnsiTheme="minorAscii" w:cstheme="minorBidi"/>
+                <w:b w:val="0"/>
+                <w:bCs w:val="0"/>
+                <w:kern w:val="2"/>
+                <w:sz w:val="21"/>
+                <w:szCs w:val="24"/>
+                <w:vertAlign w:val="baseline"/>
+                <w:lang w:val="en-US" w:eastAsia="zh-CN" w:bidi="ar-SA"/>
+              </w:rPr>
+            </w:pPr>
+            <w:r>
+              <w:rPr>
+                <w:rFonts w:hint="eastAsia"/>
+                <w:b w:val="0"/>
+                <w:bCs w:val="0"/>
+                <w:vertAlign w:val="baseline"/>
+                <w:lang w:val="en-US" w:eastAsia="zh-CN"/>
+              </w:rPr>
+              <w:t>向右下方倾斜的曲线</w:t>
+            </w:r>
+          </w:p>
+        </w:tc>
+        <w:tc>
+          <w:tcPr>
+            <w:tcW w:w="2131" w:type="dxa"/>
+          </w:tcPr>
+          <w:p>
+            <w:pPr>
+              <w:numPr>
+                <w:ilvl w:val="0"/>
+                <w:numId w:val="0"/>
+              </w:numPr>
+              <w:rPr>
+                <w:rFonts w:hint="default"/>
+                <w:b w:val="0"/>
+                <w:bCs w:val="0"/>
+                <w:vertAlign w:val="baseline"/>
+                <w:lang w:val="en-US" w:eastAsia="zh-CN"/>
+              </w:rPr>
+            </w:pPr>
+            <w:r>
+              <w:rPr>
+                <w:rFonts w:hint="eastAsia"/>
+                <w:b w:val="0"/>
+                <w:bCs w:val="0"/>
+                <w:vertAlign w:val="baseline"/>
+                <w:lang w:val="en-US" w:eastAsia="zh-CN"/>
+              </w:rPr>
+              <w:t>相同</w:t>
+            </w:r>
+          </w:p>
+        </w:tc>
+      </w:tr>
+      <w:tr>
+        <w:tblPrEx>
+          <w:tblBorders>
+            <w:top w:val="single" w:color="auto" w:sz="4" w:space="0"/>
+            <w:left w:val="single" w:color="auto" w:sz="4" w:space="0"/>
+            <w:bottom w:val="single" w:color="auto" w:sz="4" w:space="0"/>
+            <w:right w:val="single" w:color="auto" w:sz="4" w:space="0"/>
+            <w:insideH w:val="single" w:color="auto" w:sz="4" w:space="0"/>
+            <w:insideV w:val="single" w:color="auto" w:sz="4" w:space="0"/>
+          </w:tblBorders>
+          <w:tblCellMar>
+            <w:left w:w="108" w:type="dxa"/>
+            <w:right w:w="108" w:type="dxa"/>
+          </w:tblCellMar>
+        </w:tblPrEx>
+        <w:tc>
+          <w:tcPr>
+            <w:tcW w:w="2130" w:type="dxa"/>
+          </w:tcPr>
+          <w:p>
+            <w:pPr>
+              <w:numPr>
+                <w:ilvl w:val="0"/>
+                <w:numId w:val="0"/>
+              </w:numPr>
+              <w:rPr>
+                <w:rFonts w:hint="default"/>
+                <w:b w:val="0"/>
+                <w:bCs w:val="0"/>
+                <w:vertAlign w:val="baseline"/>
+                <w:lang w:val="en-US" w:eastAsia="zh-CN"/>
+              </w:rPr>
+            </w:pPr>
+            <w:r>
+              <w:rPr>
+                <w:rFonts w:hint="eastAsia"/>
+                <w:b w:val="0"/>
+                <w:bCs w:val="0"/>
+                <w:vertAlign w:val="baseline"/>
+                <w:lang w:val="en-US" w:eastAsia="zh-CN"/>
+              </w:rPr>
+              <w:t>完全竞争市场</w:t>
+            </w:r>
+          </w:p>
+        </w:tc>
+        <w:tc>
+          <w:tcPr>
+            <w:tcW w:w="2130" w:type="dxa"/>
+            <w:vAlign w:val="top"/>
+          </w:tcPr>
+          <w:p>
+            <w:pPr>
+              <w:numPr>
+                <w:ilvl w:val="0"/>
+                <w:numId w:val="0"/>
+              </w:numPr>
+              <w:ind w:left="0" w:leftChars="0" w:firstLine="0" w:firstLineChars="0"/>
+              <w:rPr>
+                <w:rFonts w:hint="default" w:eastAsia="仿宋" w:asciiTheme="minorAscii" w:hAnsiTheme="minorAscii" w:cstheme="minorBidi"/>
+                <w:b w:val="0"/>
+                <w:bCs w:val="0"/>
+                <w:kern w:val="2"/>
+                <w:sz w:val="21"/>
+                <w:szCs w:val="24"/>
+                <w:vertAlign w:val="baseline"/>
+                <w:lang w:val="en-US" w:eastAsia="zh-CN" w:bidi="ar-SA"/>
+              </w:rPr>
+            </w:pPr>
+            <w:r>
+              <w:rPr>
+                <w:rFonts w:hint="eastAsia"/>
+                <w:b w:val="0"/>
+                <w:bCs w:val="0"/>
+                <w:vertAlign w:val="baseline"/>
+                <w:lang w:val="en-US" w:eastAsia="zh-CN"/>
+              </w:rPr>
+              <w:t>向右下方倾斜的曲线</w:t>
+            </w:r>
+          </w:p>
+        </w:tc>
+        <w:tc>
+          <w:tcPr>
+            <w:tcW w:w="2131" w:type="dxa"/>
+          </w:tcPr>
+          <w:p>
+            <w:pPr>
+              <w:numPr>
+                <w:ilvl w:val="0"/>
+                <w:numId w:val="0"/>
+              </w:numPr>
+              <w:rPr>
+                <w:rFonts w:hint="default"/>
+                <w:b w:val="0"/>
+                <w:bCs w:val="0"/>
+                <w:vertAlign w:val="baseline"/>
+                <w:lang w:val="en-US" w:eastAsia="zh-CN"/>
+              </w:rPr>
+            </w:pPr>
+            <w:r>
+              <w:rPr>
+                <w:rFonts w:hint="eastAsia"/>
+                <w:b w:val="0"/>
+                <w:bCs w:val="0"/>
+                <w:vertAlign w:val="baseline"/>
+                <w:lang w:val="en-US" w:eastAsia="zh-CN"/>
+              </w:rPr>
+              <w:t>一条水平线</w:t>
+            </w:r>
+          </w:p>
+        </w:tc>
+        <w:tc>
+          <w:tcPr>
+            <w:tcW w:w="2131" w:type="dxa"/>
+          </w:tcPr>
+          <w:p>
+            <w:pPr>
+              <w:numPr>
+                <w:ilvl w:val="0"/>
+                <w:numId w:val="0"/>
+              </w:numPr>
+              <w:rPr>
+                <w:rFonts w:hint="default"/>
+                <w:b w:val="0"/>
+                <w:bCs w:val="0"/>
+                <w:vertAlign w:val="baseline"/>
+                <w:lang w:val="en-US" w:eastAsia="zh-CN"/>
+              </w:rPr>
+            </w:pPr>
+            <w:r>
+              <w:rPr>
+                <w:rFonts w:hint="eastAsia"/>
+                <w:b w:val="0"/>
+                <w:bCs w:val="0"/>
+                <w:vertAlign w:val="baseline"/>
+                <w:lang w:val="en-US" w:eastAsia="zh-CN"/>
+              </w:rPr>
+              <w:t>不相同</w:t>
+            </w:r>
+          </w:p>
+        </w:tc>
+      </w:tr>
+    </w:tbl>
+    <w:p>
+      <w:pPr>
+        <w:numPr>
+          <w:ilvl w:val="0"/>
+          <w:numId w:val="0"/>
+        </w:numPr>
+        <w:rPr>
+          <w:rFonts w:hint="eastAsia"/>
+          <w:b/>
+          <w:bCs/>
+          <w:lang w:val="en-US" w:eastAsia="zh-CN"/>
+        </w:rPr>
+      </w:pPr>
+      <w:r>
+        <w:rPr>
+          <w:rFonts w:hint="eastAsia"/>
+          <w:b/>
+          <w:bCs/>
+          <w:lang w:val="en-US" w:eastAsia="zh-CN"/>
+        </w:rPr>
+        <w:t>完全垄断企业的收益曲线</w:t>
+      </w:r>
+    </w:p>
+    <w:p>
+      <w:pPr>
+        <w:numPr>
+          <w:ilvl w:val="0"/>
+          <w:numId w:val="0"/>
+        </w:numPr>
+        <w:ind w:firstLine="420" w:firstLineChars="0"/>
+        <w:rPr>
+          <w:rFonts w:hint="eastAsia"/>
+          <w:b w:val="0"/>
+          <w:bCs w:val="0"/>
+          <w:lang w:val="en-US" w:eastAsia="zh-CN"/>
+        </w:rPr>
+      </w:pPr>
+      <w:r>
+        <w:rPr>
+          <w:rFonts w:hint="eastAsia"/>
+          <w:b w:val="0"/>
+          <w:bCs w:val="0"/>
+          <w:lang w:val="en-US" w:eastAsia="zh-CN"/>
+        </w:rPr>
+        <w:t>平均收益 = 单价 （平均收益 = 单价*数量/数量 = 单价）</w:t>
+      </w:r>
+    </w:p>
+    <w:p>
+      <w:pPr>
+        <w:numPr>
+          <w:ilvl w:val="0"/>
+          <w:numId w:val="0"/>
+        </w:numPr>
+        <w:ind w:firstLine="420" w:firstLineChars="0"/>
+        <w:rPr>
+          <w:rFonts w:hint="eastAsia"/>
+          <w:b w:val="0"/>
+          <w:bCs w:val="0"/>
+          <w:lang w:val="en-US" w:eastAsia="zh-CN"/>
+        </w:rPr>
+      </w:pPr>
+      <w:r>
+        <w:rPr>
+          <w:rFonts w:hint="eastAsia"/>
+          <w:b w:val="0"/>
+          <w:bCs w:val="0"/>
+          <w:lang w:val="en-US" w:eastAsia="zh-CN"/>
+        </w:rPr>
+        <w:t>边际收益 &lt; 平均收益 （若产品价格不变，边际收益=产品价格=平均收益，但随着需求量上升，价格是反向下降的，则边际收益&lt;产品价格，则边际收益&lt;平均收益）</w:t>
+      </w:r>
+    </w:p>
+    <w:p>
+      <w:pPr>
+        <w:numPr>
+          <w:ilvl w:val="0"/>
+          <w:numId w:val="0"/>
+        </w:numPr>
+        <w:ind w:firstLine="420" w:firstLineChars="0"/>
+        <w:rPr>
+          <w:rFonts w:hint="eastAsia"/>
+          <w:b w:val="0"/>
+          <w:bCs w:val="0"/>
+          <w:lang w:val="en-US" w:eastAsia="zh-CN"/>
+        </w:rPr>
+      </w:pPr>
+      <w:r>
+        <w:rPr>
+          <w:rFonts w:hint="eastAsia"/>
+          <w:b w:val="0"/>
+          <w:bCs w:val="0"/>
+          <w:lang w:val="en-US" w:eastAsia="zh-CN"/>
+        </w:rPr>
+        <w:t>结论：</w:t>
+      </w:r>
+    </w:p>
+    <w:p>
+      <w:pPr>
+        <w:numPr>
+          <w:ilvl w:val="0"/>
+          <w:numId w:val="0"/>
+        </w:numPr>
+        <w:ind w:left="420" w:leftChars="0" w:firstLine="420" w:firstLineChars="0"/>
+        <w:rPr>
+          <w:rFonts w:hint="eastAsia"/>
+          <w:b w:val="0"/>
+          <w:bCs w:val="0"/>
+          <w:lang w:val="en-US" w:eastAsia="zh-CN"/>
+        </w:rPr>
+      </w:pPr>
+      <w:r>
+        <w:rPr>
+          <w:rFonts w:hint="eastAsia"/>
+          <w:b w:val="0"/>
+          <w:bCs w:val="0"/>
+          <w:lang w:val="en-US" w:eastAsia="zh-CN"/>
+        </w:rPr>
+        <w:t>完全垄断企业平均收益线与需求曲线是重合的（两线重合）</w:t>
+      </w:r>
+    </w:p>
+    <w:p>
+      <w:pPr>
+        <w:numPr>
+          <w:ilvl w:val="0"/>
+          <w:numId w:val="0"/>
+        </w:numPr>
+        <w:ind w:left="420" w:leftChars="0" w:firstLine="420" w:firstLineChars="0"/>
+        <w:rPr>
+          <w:rFonts w:hint="eastAsia"/>
+          <w:b w:val="0"/>
+          <w:bCs w:val="0"/>
+          <w:lang w:val="en-US" w:eastAsia="zh-CN"/>
+        </w:rPr>
+      </w:pPr>
+      <w:r>
+        <w:drawing>
+          <wp:anchor distT="0" distB="0" distL="114300" distR="114300" simplePos="0" relativeHeight="251666432" behindDoc="1" locked="0" layoutInCell="1" allowOverlap="1">
+            <wp:simplePos x="0" y="0"/>
+            <wp:positionH relativeFrom="column">
+              <wp:posOffset>1426845</wp:posOffset>
+            </wp:positionH>
+            <wp:positionV relativeFrom="paragraph">
+              <wp:posOffset>507365</wp:posOffset>
+            </wp:positionV>
+            <wp:extent cx="2574925" cy="1028065"/>
+            <wp:effectExtent l="0" t="0" r="635" b="8255"/>
+            <wp:wrapNone/>
+            <wp:docPr id="11" name="图片 1"/>
+            <wp:cNvGraphicFramePr>
+              <a:graphicFrameLocks xmlns:a="http://schemas.openxmlformats.org/drawingml/2006/main" noChangeAspect="1"/>
+            </wp:cNvGraphicFramePr>
+            <a:graphic xmlns:a="http://schemas.openxmlformats.org/drawingml/2006/main">
+              <a:graphicData uri="http://schemas.openxmlformats.org/drawingml/2006/picture">
+                <pic:pic xmlns:pic="http://schemas.openxmlformats.org/drawingml/2006/picture">
+                  <pic:nvPicPr>
+                    <pic:cNvPr id="11" name="图片 1"/>
+                    <pic:cNvPicPr>
+                      <a:picLocks noChangeAspect="1"/>
+                    </pic:cNvPicPr>
+                  </pic:nvPicPr>
+                  <pic:blipFill>
+                    <a:blip r:embed="rId19"/>
+                    <a:stretch>
+                      <a:fillRect/>
+                    </a:stretch>
+                  </pic:blipFill>
+                  <pic:spPr>
+                    <a:xfrm>
+                      <a:off x="0" y="0"/>
+                      <a:ext cx="2574925" cy="1028065"/>
+                    </a:xfrm>
+                    <a:prstGeom prst="rect">
+                      <a:avLst/>
+                    </a:prstGeom>
+                    <a:noFill/>
+                    <a:ln>
+                      <a:noFill/>
+                    </a:ln>
+                  </pic:spPr>
+                </pic:pic>
+              </a:graphicData>
+            </a:graphic>
+          </wp:anchor>
+        </w:drawing>
+      </w:r>
+      <w:r>
+        <w:rPr>
+          <w:rFonts w:hint="eastAsia"/>
+          <w:b w:val="0"/>
+          <w:bCs w:val="0"/>
+          <w:lang w:val="en-US" w:eastAsia="zh-CN"/>
+        </w:rPr>
+        <w:t>由于单位产品价格随着销售量的增加而下降，因此边际收益小于平均收益，边际收益曲线在平均收益曲线的下方，而且比平均收益曲线更陡峭</w:t>
+      </w:r>
+    </w:p>
+    <w:p>
+      <w:pPr>
+        <w:numPr>
+          <w:ilvl w:val="0"/>
+          <w:numId w:val="0"/>
+        </w:numPr>
+        <w:ind w:left="420" w:leftChars="0" w:firstLine="420" w:firstLineChars="0"/>
+        <w:rPr>
+          <w:rFonts w:hint="default"/>
+          <w:b w:val="0"/>
+          <w:bCs w:val="0"/>
+          <w:lang w:val="en-US" w:eastAsia="zh-CN"/>
+        </w:rPr>
+      </w:pPr>
+    </w:p>
+    <w:p>
+      <w:pPr>
+        <w:numPr>
+          <w:ilvl w:val="0"/>
           <w:numId w:val="0"/>
         </w:numPr>
         <w:ind w:leftChars="0"/>
@@ -13081,6 +13764,7 @@
     <w:p>
       <w:pPr>
         <w:numPr>
+          <w:ilvl w:val="0"/>
           <w:numId w:val="0"/>
         </w:numPr>
         <w:ind w:leftChars="0"/>
@@ -13093,6 +13777,7 @@
     <w:p>
       <w:pPr>
         <w:numPr>
+          <w:ilvl w:val="0"/>
           <w:numId w:val="0"/>
         </w:numPr>
         <w:ind w:leftChars="0"/>
@@ -13105,6 +13790,7 @@
     <w:p>
       <w:pPr>
         <w:numPr>
+          <w:ilvl w:val="0"/>
           <w:numId w:val="0"/>
         </w:numPr>
         <w:ind w:leftChars="0"/>
@@ -13117,18 +13803,1315 @@
     <w:p>
       <w:pPr>
         <w:numPr>
+          <w:ilvl w:val="0"/>
           <w:numId w:val="0"/>
         </w:numPr>
         <w:ind w:leftChars="0"/>
         <w:rPr>
-          <w:rFonts w:hint="default"/>
-          <w:lang w:val="en-US" w:eastAsia="zh-CN"/>
-        </w:rPr>
-      </w:pPr>
-    </w:p>
-    <w:p>
-      <w:pPr>
-        <w:numPr>
+          <w:rFonts w:hint="eastAsia"/>
+          <w:b/>
+          <w:bCs/>
+          <w:lang w:val="en-US" w:eastAsia="zh-CN"/>
+        </w:rPr>
+      </w:pPr>
+      <w:r>
+        <w:rPr>
+          <w:rFonts w:hint="eastAsia"/>
+          <w:b/>
+          <w:bCs/>
+          <w:lang w:val="en-US" w:eastAsia="zh-CN"/>
+        </w:rPr>
+        <w:t>完全垄断企业进行产量和价格决策的基本原则</w:t>
+      </w:r>
+    </w:p>
+    <w:p>
+      <w:pPr>
+        <w:numPr>
+          <w:ilvl w:val="0"/>
+          <w:numId w:val="0"/>
+        </w:numPr>
+        <w:ind w:leftChars="0" w:firstLine="420" w:firstLineChars="0"/>
+        <w:rPr>
+          <w:rFonts w:hint="eastAsia"/>
+          <w:b w:val="0"/>
+          <w:bCs w:val="0"/>
+          <w:lang w:val="en-US" w:eastAsia="zh-CN"/>
+        </w:rPr>
+      </w:pPr>
+      <w:r>
+        <w:rPr>
+          <w:b w:val="0"/>
+          <w:bCs w:val="0"/>
+        </w:rPr>
+        <w:drawing>
+          <wp:anchor distT="0" distB="0" distL="114300" distR="114300" simplePos="0" relativeHeight="251666432" behindDoc="1" locked="0" layoutInCell="1" allowOverlap="1">
+            <wp:simplePos x="0" y="0"/>
+            <wp:positionH relativeFrom="column">
+              <wp:posOffset>2673985</wp:posOffset>
+            </wp:positionH>
+            <wp:positionV relativeFrom="paragraph">
+              <wp:posOffset>89535</wp:posOffset>
+            </wp:positionV>
+            <wp:extent cx="2477135" cy="1398270"/>
+            <wp:effectExtent l="0" t="0" r="6985" b="3810"/>
+            <wp:wrapNone/>
+            <wp:docPr id="13" name="图片 2"/>
+            <wp:cNvGraphicFramePr>
+              <a:graphicFrameLocks xmlns:a="http://schemas.openxmlformats.org/drawingml/2006/main" noChangeAspect="1"/>
+            </wp:cNvGraphicFramePr>
+            <a:graphic xmlns:a="http://schemas.openxmlformats.org/drawingml/2006/main">
+              <a:graphicData uri="http://schemas.openxmlformats.org/drawingml/2006/picture">
+                <pic:pic xmlns:pic="http://schemas.openxmlformats.org/drawingml/2006/picture">
+                  <pic:nvPicPr>
+                    <pic:cNvPr id="13" name="图片 2"/>
+                    <pic:cNvPicPr>
+                      <a:picLocks noChangeAspect="1"/>
+                    </pic:cNvPicPr>
+                  </pic:nvPicPr>
+                  <pic:blipFill>
+                    <a:blip r:embed="rId20"/>
+                    <a:stretch>
+                      <a:fillRect/>
+                    </a:stretch>
+                  </pic:blipFill>
+                  <pic:spPr>
+                    <a:xfrm>
+                      <a:off x="0" y="0"/>
+                      <a:ext cx="2477135" cy="1398270"/>
+                    </a:xfrm>
+                    <a:prstGeom prst="rect">
+                      <a:avLst/>
+                    </a:prstGeom>
+                    <a:noFill/>
+                    <a:ln>
+                      <a:noFill/>
+                    </a:ln>
+                  </pic:spPr>
+                </pic:pic>
+              </a:graphicData>
+            </a:graphic>
+          </wp:anchor>
+        </w:drawing>
+      </w:r>
+      <w:r>
+        <w:rPr>
+          <w:rFonts w:hint="eastAsia"/>
+          <w:b w:val="0"/>
+          <w:bCs w:val="0"/>
+          <w:lang w:val="en-US" w:eastAsia="zh-CN"/>
+        </w:rPr>
+        <w:t>MC是边际成本线</w:t>
+      </w:r>
+    </w:p>
+    <w:p>
+      <w:pPr>
+        <w:numPr>
+          <w:ilvl w:val="0"/>
+          <w:numId w:val="0"/>
+        </w:numPr>
+        <w:ind w:leftChars="0" w:firstLine="420" w:firstLineChars="0"/>
+        <w:rPr>
+          <w:rFonts w:hint="default"/>
+          <w:b w:val="0"/>
+          <w:bCs w:val="0"/>
+          <w:lang w:val="en-US" w:eastAsia="zh-CN"/>
+        </w:rPr>
+      </w:pPr>
+      <w:r>
+        <w:rPr>
+          <w:rFonts w:hint="eastAsia"/>
+          <w:b w:val="0"/>
+          <w:bCs w:val="0"/>
+          <w:lang w:val="en-US" w:eastAsia="zh-CN"/>
+        </w:rPr>
+        <w:t>MR是边际收益线</w:t>
+      </w:r>
+    </w:p>
+    <w:p>
+      <w:pPr>
+        <w:numPr>
+          <w:ilvl w:val="0"/>
+          <w:numId w:val="0"/>
+        </w:numPr>
+        <w:ind w:leftChars="0" w:firstLine="420" w:firstLineChars="0"/>
+        <w:rPr>
+          <w:rFonts w:hint="eastAsia"/>
+          <w:b w:val="0"/>
+          <w:bCs w:val="0"/>
+          <w:lang w:val="en-US" w:eastAsia="zh-CN"/>
+        </w:rPr>
+      </w:pPr>
+      <w:r>
+        <w:rPr>
+          <w:rFonts w:hint="eastAsia"/>
+          <w:b w:val="0"/>
+          <w:bCs w:val="0"/>
+          <w:lang w:val="en-US" w:eastAsia="zh-CN"/>
+        </w:rPr>
+        <w:t>AR是平均收益线，DD是需求曲线</w:t>
+      </w:r>
+    </w:p>
+    <w:p>
+      <w:pPr>
+        <w:numPr>
+          <w:ilvl w:val="0"/>
+          <w:numId w:val="0"/>
+        </w:numPr>
+        <w:ind w:leftChars="0" w:firstLine="420" w:firstLineChars="0"/>
+        <w:rPr>
+          <w:rFonts w:hint="eastAsia"/>
+          <w:b w:val="0"/>
+          <w:bCs w:val="0"/>
+          <w:lang w:val="en-US" w:eastAsia="zh-CN"/>
+        </w:rPr>
+      </w:pPr>
+    </w:p>
+    <w:p>
+      <w:pPr>
+        <w:numPr>
+          <w:ilvl w:val="0"/>
+          <w:numId w:val="0"/>
+        </w:numPr>
+        <w:ind w:leftChars="0" w:firstLine="420" w:firstLineChars="0"/>
+        <w:rPr>
+          <w:rFonts w:hint="default"/>
+          <w:b w:val="0"/>
+          <w:bCs w:val="0"/>
+          <w:lang w:val="en-US" w:eastAsia="zh-CN"/>
+        </w:rPr>
+      </w:pPr>
+      <w:r>
+        <w:rPr>
+          <w:rFonts w:hint="eastAsia"/>
+          <w:b/>
+          <w:bCs/>
+          <w:lang w:val="en-US" w:eastAsia="zh-CN"/>
+        </w:rPr>
+        <w:t>边际成本 = 成本收益</w:t>
+      </w:r>
+      <w:r>
+        <w:rPr>
+          <w:rFonts w:hint="eastAsia"/>
+          <w:b w:val="0"/>
+          <w:bCs w:val="0"/>
+          <w:lang w:val="en-US" w:eastAsia="zh-CN"/>
+        </w:rPr>
+        <w:t>时，</w:t>
+      </w:r>
+    </w:p>
+    <w:p>
+      <w:pPr>
+        <w:numPr>
+          <w:ilvl w:val="0"/>
+          <w:numId w:val="0"/>
+        </w:numPr>
+        <w:ind w:leftChars="0" w:firstLine="420" w:firstLineChars="0"/>
+        <w:rPr>
+          <w:rFonts w:hint="eastAsia"/>
+          <w:b w:val="0"/>
+          <w:bCs w:val="0"/>
+          <w:lang w:val="en-US" w:eastAsia="zh-CN"/>
+        </w:rPr>
+      </w:pPr>
+      <w:r>
+        <w:rPr>
+          <w:rFonts w:hint="eastAsia"/>
+          <w:b w:val="0"/>
+          <w:bCs w:val="0"/>
+          <w:lang w:val="en-US" w:eastAsia="zh-CN"/>
+        </w:rPr>
+        <w:t>对应的是</w:t>
+      </w:r>
+      <w:r>
+        <w:rPr>
+          <w:rFonts w:hint="eastAsia"/>
+          <w:b/>
+          <w:bCs/>
+          <w:lang w:val="en-US" w:eastAsia="zh-CN"/>
+        </w:rPr>
+        <w:t>最优产量</w:t>
+      </w:r>
+      <w:r>
+        <w:rPr>
+          <w:rFonts w:hint="eastAsia"/>
+          <w:b w:val="0"/>
+          <w:bCs w:val="0"/>
+          <w:lang w:val="en-US" w:eastAsia="zh-CN"/>
+        </w:rPr>
+        <w:t>（蓝线和红线交点）</w:t>
+      </w:r>
+    </w:p>
+    <w:p>
+      <w:pPr>
+        <w:numPr>
+          <w:ilvl w:val="0"/>
+          <w:numId w:val="0"/>
+        </w:numPr>
+        <w:ind w:leftChars="0" w:firstLine="420" w:firstLineChars="0"/>
+        <w:rPr>
+          <w:rFonts w:hint="eastAsia"/>
+          <w:b/>
+          <w:bCs/>
+          <w:lang w:val="en-US" w:eastAsia="zh-CN"/>
+        </w:rPr>
+      </w:pPr>
+      <w:r>
+        <w:rPr>
+          <w:rFonts w:hint="eastAsia"/>
+          <w:b w:val="0"/>
+          <w:bCs w:val="0"/>
+          <w:lang w:val="en-US" w:eastAsia="zh-CN"/>
+        </w:rPr>
+        <w:t>知道产量（需求），对应到需求曲线（黄线）上的就是</w:t>
+      </w:r>
+      <w:r>
+        <w:rPr>
+          <w:rFonts w:hint="eastAsia"/>
+          <w:b/>
+          <w:bCs/>
+          <w:lang w:val="en-US" w:eastAsia="zh-CN"/>
+        </w:rPr>
+        <w:t>最优价格</w:t>
+      </w:r>
+    </w:p>
+    <w:p>
+      <w:pPr>
+        <w:numPr>
+          <w:ilvl w:val="0"/>
+          <w:numId w:val="0"/>
+        </w:numPr>
+        <w:ind w:leftChars="0" w:firstLine="420" w:firstLineChars="0"/>
+        <w:rPr>
+          <w:rFonts w:hint="eastAsia"/>
+          <w:b w:val="0"/>
+          <w:bCs w:val="0"/>
+          <w:lang w:val="en-US" w:eastAsia="zh-CN"/>
+        </w:rPr>
+      </w:pPr>
+      <w:r>
+        <w:rPr>
+          <w:rFonts w:hint="eastAsia"/>
+          <w:b w:val="0"/>
+          <w:bCs w:val="0"/>
+          <w:lang w:val="en-US" w:eastAsia="zh-CN"/>
+        </w:rPr>
+        <w:t>最优价格*最优产量=总收入</w:t>
+      </w:r>
+    </w:p>
+    <w:p>
+      <w:pPr>
+        <w:numPr>
+          <w:ilvl w:val="0"/>
+          <w:numId w:val="0"/>
+        </w:numPr>
+        <w:ind w:leftChars="0" w:firstLine="420" w:firstLineChars="0"/>
+        <w:rPr>
+          <w:rFonts w:hint="eastAsia"/>
+          <w:b w:val="0"/>
+          <w:bCs w:val="0"/>
+          <w:lang w:val="en-US" w:eastAsia="zh-CN"/>
+        </w:rPr>
+      </w:pPr>
+      <w:r>
+        <w:rPr>
+          <w:rFonts w:hint="eastAsia"/>
+          <w:b w:val="0"/>
+          <w:bCs w:val="0"/>
+          <w:lang w:val="en-US" w:eastAsia="zh-CN"/>
+        </w:rPr>
+        <w:t>还有一条平均总成本线，U型，最优产量对应的总成本就可以知道</w:t>
+      </w:r>
+    </w:p>
+    <w:p>
+      <w:pPr>
+        <w:numPr>
+          <w:ilvl w:val="0"/>
+          <w:numId w:val="0"/>
+        </w:numPr>
+        <w:ind w:leftChars="0" w:firstLine="420" w:firstLineChars="0"/>
+        <w:rPr>
+          <w:rFonts w:hint="eastAsia"/>
+          <w:b/>
+          <w:bCs/>
+          <w:lang w:val="en-US" w:eastAsia="zh-CN"/>
+        </w:rPr>
+      </w:pPr>
+      <w:r>
+        <w:rPr>
+          <w:rFonts w:hint="eastAsia"/>
+          <w:b w:val="0"/>
+          <w:bCs w:val="0"/>
+          <w:lang w:val="en-US" w:eastAsia="zh-CN"/>
+        </w:rPr>
+        <w:t>（最优价格-当前成本）*最优数量=</w:t>
+      </w:r>
+      <w:r>
+        <w:rPr>
+          <w:rFonts w:hint="eastAsia"/>
+          <w:b/>
+          <w:bCs/>
+          <w:lang w:val="en-US" w:eastAsia="zh-CN"/>
+        </w:rPr>
+        <w:t>超额垄断利润</w:t>
+      </w:r>
+    </w:p>
+    <w:p>
+      <w:pPr>
+        <w:numPr>
+          <w:ilvl w:val="0"/>
+          <w:numId w:val="0"/>
+        </w:numPr>
+        <w:ind w:leftChars="0" w:firstLine="420" w:firstLineChars="0"/>
+        <w:rPr>
+          <w:rFonts w:hint="eastAsia"/>
+          <w:b/>
+          <w:bCs/>
+          <w:lang w:val="en-US" w:eastAsia="zh-CN"/>
+        </w:rPr>
+      </w:pPr>
+    </w:p>
+    <w:p>
+      <w:pPr>
+        <w:numPr>
+          <w:ilvl w:val="0"/>
+          <w:numId w:val="0"/>
+        </w:numPr>
+        <w:ind w:leftChars="0" w:firstLine="420" w:firstLineChars="0"/>
+        <w:rPr>
+          <w:rFonts w:hint="eastAsia"/>
+          <w:b/>
+          <w:bCs/>
+          <w:lang w:val="en-US" w:eastAsia="zh-CN"/>
+        </w:rPr>
+      </w:pPr>
+      <w:r>
+        <w:rPr>
+          <w:rFonts w:hint="eastAsia"/>
+          <w:b/>
+          <w:bCs/>
+          <w:lang w:val="en-US" w:eastAsia="zh-CN"/>
+        </w:rPr>
+        <w:t>结论：</w:t>
+      </w:r>
+    </w:p>
+    <w:p>
+      <w:pPr>
+        <w:numPr>
+          <w:ilvl w:val="0"/>
+          <w:numId w:val="33"/>
+        </w:numPr>
+        <w:ind w:left="420" w:leftChars="0" w:firstLine="420" w:firstLineChars="0"/>
+        <w:rPr>
+          <w:rFonts w:hint="eastAsia"/>
+          <w:b w:val="0"/>
+          <w:bCs w:val="0"/>
+          <w:lang w:val="en-US" w:eastAsia="zh-CN"/>
+        </w:rPr>
+      </w:pPr>
+      <w:r>
+        <w:rPr>
+          <w:rFonts w:hint="eastAsia"/>
+          <w:b w:val="0"/>
+          <w:bCs w:val="0"/>
+          <w:lang w:val="en-US" w:eastAsia="zh-CN"/>
+        </w:rPr>
+        <w:t>完全垄断企业进行产量和价格决策的基本原则：边际收益=边际成本，此时可以确定均衡产量，从而确定均衡价格</w:t>
+      </w:r>
+    </w:p>
+    <w:p>
+      <w:pPr>
+        <w:numPr>
+          <w:ilvl w:val="0"/>
+          <w:numId w:val="33"/>
+        </w:numPr>
+        <w:ind w:left="420" w:leftChars="0" w:firstLine="420" w:firstLineChars="0"/>
+        <w:rPr>
+          <w:rFonts w:hint="default"/>
+          <w:b w:val="0"/>
+          <w:bCs w:val="0"/>
+          <w:lang w:val="en-US" w:eastAsia="zh-CN"/>
+        </w:rPr>
+      </w:pPr>
+      <w:r>
+        <w:rPr>
+          <w:rFonts w:hint="eastAsia"/>
+          <w:b w:val="0"/>
+          <w:bCs w:val="0"/>
+          <w:lang w:val="en-US" w:eastAsia="zh-CN"/>
+        </w:rPr>
+        <w:t>完全垄断市场上，完全垄断企业并不可以随意提价，因为受需求曲线的影响</w:t>
+      </w:r>
+    </w:p>
+    <w:p>
+      <w:pPr>
+        <w:numPr>
+          <w:ilvl w:val="0"/>
+          <w:numId w:val="33"/>
+        </w:numPr>
+        <w:ind w:left="420" w:leftChars="0" w:firstLine="420" w:firstLineChars="0"/>
+        <w:rPr>
+          <w:rFonts w:hint="default"/>
+          <w:b w:val="0"/>
+          <w:bCs w:val="0"/>
+          <w:lang w:val="en-US" w:eastAsia="zh-CN"/>
+        </w:rPr>
+      </w:pPr>
+      <w:r>
+        <w:rPr>
+          <w:rFonts w:hint="eastAsia"/>
+          <w:b w:val="0"/>
+          <w:bCs w:val="0"/>
+          <w:lang w:val="en-US" w:eastAsia="zh-CN"/>
+        </w:rPr>
+        <w:t>与完全竞争市场相比较，在完全垄断条件下，企业向市场供应的产品数量较少，而产品价格较高。完全垄断企业为了获得超额利润，要把价格定在边际成本之上，并且往往要对供给量进行限制（供给少，价格才会高）</w:t>
+      </w:r>
+    </w:p>
+    <w:p>
+      <w:pPr>
+        <w:numPr>
+          <w:ilvl w:val="0"/>
+          <w:numId w:val="33"/>
+        </w:numPr>
+        <w:ind w:left="420" w:leftChars="0" w:firstLine="420" w:firstLineChars="0"/>
+        <w:rPr>
+          <w:rFonts w:hint="default"/>
+          <w:b w:val="0"/>
+          <w:bCs w:val="0"/>
+          <w:lang w:val="en-US" w:eastAsia="zh-CN"/>
+        </w:rPr>
+      </w:pPr>
+      <w:r>
+        <w:rPr>
+          <w:rFonts w:hint="eastAsia"/>
+          <w:b w:val="0"/>
+          <w:bCs w:val="0"/>
+          <w:lang w:val="en-US" w:eastAsia="zh-CN"/>
+        </w:rPr>
+        <w:t>完全垄断企业和完全竞争企业的成本曲线是相同的，因为两者在生产要素投入和具体生产过程方面没有什么差别（平均总成本线、平均可变成本线、边际成本线）</w:t>
+      </w:r>
+    </w:p>
+    <w:p>
+      <w:pPr>
+        <w:numPr>
+          <w:ilvl w:val="0"/>
+          <w:numId w:val="33"/>
+        </w:numPr>
+        <w:ind w:left="420" w:leftChars="0" w:firstLine="420" w:firstLineChars="0"/>
+        <w:rPr>
+          <w:rFonts w:hint="default"/>
+          <w:b w:val="0"/>
+          <w:bCs w:val="0"/>
+          <w:lang w:val="en-US" w:eastAsia="zh-CN"/>
+        </w:rPr>
+      </w:pPr>
+      <w:r>
+        <w:rPr>
+          <w:rFonts w:hint="eastAsia"/>
+          <w:b w:val="0"/>
+          <w:bCs w:val="0"/>
+          <w:lang w:val="en-US" w:eastAsia="zh-CN"/>
+        </w:rPr>
+        <w:t>完全垄断市场上，不存在供给曲线（垄断企业关于供给的决策不仅取决于成本，还受其需求曲线的约束），其实除了完全竞争市场外，都不存在供给曲线</w:t>
+      </w:r>
+    </w:p>
+    <w:p>
+      <w:pPr>
+        <w:numPr>
+          <w:numId w:val="0"/>
+        </w:numPr>
+        <w:rPr>
+          <w:rFonts w:hint="eastAsia"/>
+          <w:b/>
+          <w:bCs/>
+          <w:lang w:val="en-US" w:eastAsia="zh-CN"/>
+        </w:rPr>
+      </w:pPr>
+      <w:r>
+        <w:rPr>
+          <w:rFonts w:hint="eastAsia"/>
+          <w:b/>
+          <w:bCs/>
+          <w:lang w:val="en-US" w:eastAsia="zh-CN"/>
+        </w:rPr>
+        <w:t>完全垄断企业定价的一个简单法则</w:t>
+      </w:r>
+    </w:p>
+    <w:p>
+      <w:pPr>
+        <w:numPr>
+          <w:numId w:val="0"/>
+        </w:numPr>
+        <w:ind w:firstLine="420" w:firstLineChars="0"/>
+        <w:rPr>
+          <w:rFonts w:hint="eastAsia"/>
+          <w:b w:val="0"/>
+          <w:bCs w:val="0"/>
+          <w:lang w:val="en-US" w:eastAsia="zh-CN"/>
+        </w:rPr>
+      </w:pPr>
+      <w:r>
+        <w:rPr>
+          <w:rFonts w:hint="eastAsia"/>
+          <w:b w:val="0"/>
+          <w:bCs w:val="0"/>
+          <w:lang w:val="en-US" w:eastAsia="zh-CN"/>
+        </w:rPr>
+        <w:t>为获得最大利润，就要“边际收益 = 边际成本”</w:t>
+      </w:r>
+    </w:p>
+    <w:p>
+      <w:pPr>
+        <w:numPr>
+          <w:numId w:val="0"/>
+        </w:numPr>
+        <w:ind w:firstLine="420" w:firstLineChars="0"/>
+        <w:rPr>
+          <w:rFonts w:hint="eastAsia"/>
+          <w:b w:val="0"/>
+          <w:bCs w:val="0"/>
+          <w:lang w:val="en-US" w:eastAsia="zh-CN"/>
+        </w:rPr>
+      </w:pPr>
+      <w:r>
+        <w:rPr>
+          <w:rFonts w:hint="eastAsia"/>
+          <w:b w:val="0"/>
+          <w:bCs w:val="0"/>
+          <w:lang w:val="en-US" w:eastAsia="zh-CN"/>
+        </w:rPr>
+        <w:t>边际收益 = 价格 + 价格/需求价格弹性系数</w:t>
+      </w:r>
+    </w:p>
+    <w:p>
+      <w:pPr>
+        <w:numPr>
+          <w:numId w:val="0"/>
+        </w:numPr>
+        <w:ind w:firstLine="420" w:firstLineChars="0"/>
+        <w:rPr>
+          <w:rFonts w:hint="eastAsia"/>
+          <w:b w:val="0"/>
+          <w:bCs w:val="0"/>
+          <w:lang w:val="en-US" w:eastAsia="zh-CN"/>
+        </w:rPr>
+      </w:pPr>
+      <w:r>
+        <w:rPr>
+          <w:rFonts w:hint="eastAsia"/>
+          <w:b w:val="0"/>
+          <w:bCs w:val="0"/>
+          <w:lang w:val="en-US" w:eastAsia="zh-CN"/>
+        </w:rPr>
+        <w:t>简单定价法则：（价格 - 边际成本）/价格 = - 1/需求价格弹性系数</w:t>
+      </w:r>
+    </w:p>
+    <w:p>
+      <w:pPr>
+        <w:numPr>
+          <w:numId w:val="0"/>
+        </w:numPr>
+        <w:ind w:firstLine="420" w:firstLineChars="0"/>
+        <w:rPr>
+          <w:rFonts w:hint="eastAsia"/>
+          <w:b/>
+          <w:bCs/>
+          <w:lang w:val="en-US" w:eastAsia="zh-CN"/>
+        </w:rPr>
+      </w:pPr>
+      <w:r>
+        <w:rPr>
+          <w:rFonts w:hint="eastAsia"/>
+          <w:b w:val="0"/>
+          <w:bCs w:val="0"/>
+          <w:lang w:val="en-US" w:eastAsia="zh-CN"/>
+        </w:rPr>
+        <w:t>文字描述：</w:t>
+      </w:r>
+      <w:r>
+        <w:rPr>
+          <w:rFonts w:hint="eastAsia"/>
+          <w:b/>
+          <w:bCs/>
+          <w:lang w:val="en-US" w:eastAsia="zh-CN"/>
+        </w:rPr>
+        <w:t>加价比例</w:t>
+      </w:r>
+      <w:r>
+        <w:rPr>
+          <w:rFonts w:hint="eastAsia"/>
+          <w:b w:val="0"/>
+          <w:bCs w:val="0"/>
+          <w:lang w:val="en-US" w:eastAsia="zh-CN"/>
+        </w:rPr>
+        <w:t>（在边际成本上加价额占价格的比例）应该</w:t>
+      </w:r>
+      <w:r>
+        <w:rPr>
+          <w:rFonts w:hint="eastAsia"/>
+          <w:b/>
+          <w:bCs/>
+          <w:lang w:val="en-US" w:eastAsia="zh-CN"/>
+        </w:rPr>
+        <w:t>等于需求价格弹性倒数的相反数</w:t>
+      </w:r>
+    </w:p>
+    <w:p>
+      <w:pPr>
+        <w:numPr>
+          <w:numId w:val="0"/>
+        </w:numPr>
+        <w:ind w:firstLine="420" w:firstLineChars="0"/>
+        <w:rPr>
+          <w:rFonts w:hint="default"/>
+          <w:b w:val="0"/>
+          <w:bCs w:val="0"/>
+          <w:lang w:val="en-US" w:eastAsia="zh-CN"/>
+        </w:rPr>
+      </w:pPr>
+      <w:r>
+        <w:rPr>
+          <w:rFonts w:hint="eastAsia"/>
+          <w:b w:val="0"/>
+          <w:bCs w:val="0"/>
+          <w:lang w:val="en-US" w:eastAsia="zh-CN"/>
+        </w:rPr>
+        <w:t>举例：系数为-2，加价比例为50%</w:t>
+      </w:r>
+    </w:p>
+    <w:p>
+      <w:pPr>
+        <w:numPr>
+          <w:numId w:val="0"/>
+        </w:numPr>
+        <w:ind w:firstLine="420" w:firstLineChars="0"/>
+        <w:rPr>
+          <w:rFonts w:hint="eastAsia"/>
+          <w:b w:val="0"/>
+          <w:bCs w:val="0"/>
+          <w:lang w:val="en-US" w:eastAsia="zh-CN"/>
+        </w:rPr>
+      </w:pPr>
+      <w:r>
+        <w:rPr>
+          <w:rFonts w:hint="eastAsia"/>
+          <w:b w:val="0"/>
+          <w:bCs w:val="0"/>
+          <w:lang w:val="en-US" w:eastAsia="zh-CN"/>
+        </w:rPr>
+        <w:t>可以看出垄断企业索取价格超过边际成本的程度，受制于需求价格弹性</w:t>
+      </w:r>
+    </w:p>
+    <w:p>
+      <w:pPr>
+        <w:numPr>
+          <w:numId w:val="0"/>
+        </w:numPr>
+        <w:ind w:firstLine="420" w:firstLineChars="0"/>
+        <w:rPr>
+          <w:rFonts w:hint="eastAsia"/>
+          <w:b w:val="0"/>
+          <w:bCs w:val="0"/>
+          <w:lang w:val="en-US" w:eastAsia="zh-CN"/>
+        </w:rPr>
+      </w:pPr>
+      <w:r>
+        <w:rPr>
+          <w:rFonts w:hint="eastAsia"/>
+          <w:b w:val="0"/>
+          <w:bCs w:val="0"/>
+          <w:lang w:val="en-US" w:eastAsia="zh-CN"/>
+        </w:rPr>
+        <w:t>弹性低则加价比例大，弹性高则加价比例小</w:t>
+      </w:r>
+    </w:p>
+    <w:p>
+      <w:pPr>
+        <w:numPr>
+          <w:numId w:val="0"/>
+        </w:numPr>
+        <w:rPr>
+          <w:rFonts w:hint="eastAsia"/>
+          <w:b/>
+          <w:bCs/>
+          <w:lang w:val="en-US" w:eastAsia="zh-CN"/>
+        </w:rPr>
+      </w:pPr>
+      <w:r>
+        <w:rPr>
+          <w:rFonts w:hint="eastAsia"/>
+          <w:b/>
+          <w:bCs/>
+          <w:lang w:val="en-US" w:eastAsia="zh-CN"/>
+        </w:rPr>
+        <w:t>价格歧视</w:t>
+      </w:r>
+    </w:p>
+    <w:p>
+      <w:pPr>
+        <w:numPr>
+          <w:numId w:val="0"/>
+        </w:numPr>
+        <w:ind w:firstLine="420" w:firstLineChars="0"/>
+        <w:rPr>
+          <w:rFonts w:hint="eastAsia"/>
+          <w:b w:val="0"/>
+          <w:bCs w:val="0"/>
+          <w:lang w:val="en-US" w:eastAsia="zh-CN"/>
+        </w:rPr>
+      </w:pPr>
+      <w:r>
+        <w:rPr>
+          <w:rFonts w:hint="eastAsia"/>
+          <w:b w:val="0"/>
+          <w:bCs w:val="0"/>
+          <w:lang w:val="en-US" w:eastAsia="zh-CN"/>
+        </w:rPr>
+        <w:t>含义：详见附录，指对不同的人定不同的价</w:t>
+      </w:r>
+    </w:p>
+    <w:p>
+      <w:pPr>
+        <w:numPr>
+          <w:numId w:val="0"/>
+        </w:numPr>
+        <w:ind w:firstLine="420" w:firstLineChars="0"/>
+        <w:rPr>
+          <w:rFonts w:hint="eastAsia"/>
+          <w:b w:val="0"/>
+          <w:bCs w:val="0"/>
+          <w:lang w:val="en-US" w:eastAsia="zh-CN"/>
+        </w:rPr>
+      </w:pPr>
+      <w:r>
+        <w:rPr>
+          <w:rFonts w:hint="eastAsia"/>
+          <w:b w:val="0"/>
+          <w:bCs w:val="0"/>
+          <w:lang w:val="en-US" w:eastAsia="zh-CN"/>
+        </w:rPr>
+        <w:t>级别：</w:t>
+      </w:r>
+    </w:p>
+    <w:p>
+      <w:pPr>
+        <w:numPr>
+          <w:numId w:val="0"/>
+        </w:numPr>
+        <w:ind w:left="420" w:leftChars="0" w:firstLine="420" w:firstLineChars="0"/>
+        <w:rPr>
+          <w:rFonts w:hint="eastAsia"/>
+          <w:b w:val="0"/>
+          <w:bCs w:val="0"/>
+          <w:lang w:val="en-US" w:eastAsia="zh-CN"/>
+        </w:rPr>
+      </w:pPr>
+      <w:r>
+        <w:rPr>
+          <w:rFonts w:hint="eastAsia"/>
+          <w:b/>
+          <w:bCs/>
+          <w:lang w:val="en-US" w:eastAsia="zh-CN"/>
+        </w:rPr>
+        <w:t>一级价格歧视</w:t>
+      </w:r>
+      <w:r>
+        <w:rPr>
+          <w:rFonts w:hint="eastAsia"/>
+          <w:b w:val="0"/>
+          <w:bCs w:val="0"/>
+          <w:lang w:val="en-US" w:eastAsia="zh-CN"/>
+        </w:rPr>
+        <w:t>：看人下菜碟</w:t>
+      </w:r>
+    </w:p>
+    <w:p>
+      <w:pPr>
+        <w:numPr>
+          <w:numId w:val="0"/>
+        </w:numPr>
+        <w:ind w:left="840" w:leftChars="0" w:firstLine="420" w:firstLineChars="0"/>
+        <w:rPr>
+          <w:rFonts w:hint="eastAsia"/>
+          <w:b w:val="0"/>
+          <w:bCs w:val="0"/>
+          <w:lang w:val="en-US" w:eastAsia="zh-CN"/>
+        </w:rPr>
+      </w:pPr>
+      <w:r>
+        <w:rPr>
+          <w:rFonts w:hint="eastAsia"/>
+          <w:b w:val="0"/>
+          <w:bCs w:val="0"/>
+          <w:lang w:val="en-US" w:eastAsia="zh-CN"/>
+        </w:rPr>
+        <w:t>企业对每一单位产品都按消费者所愿意支付的最高价格出售，也称“完全价格歧视”。也就是企业对不同的购买者所购买的每一批量单位的产品收取不同的价格。</w:t>
+      </w:r>
+    </w:p>
+    <w:p>
+      <w:pPr>
+        <w:numPr>
+          <w:numId w:val="0"/>
+        </w:numPr>
+        <w:ind w:left="840" w:leftChars="0" w:firstLine="420" w:firstLineChars="0"/>
+        <w:rPr>
+          <w:rFonts w:hint="eastAsia"/>
+          <w:b w:val="0"/>
+          <w:bCs w:val="0"/>
+          <w:lang w:val="en-US" w:eastAsia="zh-CN"/>
+        </w:rPr>
+      </w:pPr>
+      <w:r>
+        <w:rPr>
+          <w:rFonts w:hint="eastAsia"/>
+          <w:b w:val="0"/>
+          <w:bCs w:val="0"/>
+          <w:lang w:val="en-US" w:eastAsia="zh-CN"/>
+        </w:rPr>
+        <w:t>因此，所有消费者剩余都被垄断者占有了</w:t>
+      </w:r>
+    </w:p>
+    <w:p>
+      <w:pPr>
+        <w:numPr>
+          <w:numId w:val="0"/>
+        </w:numPr>
+        <w:ind w:left="840" w:leftChars="0" w:firstLine="420" w:firstLineChars="0"/>
+        <w:rPr>
+          <w:rFonts w:hint="eastAsia"/>
+          <w:b w:val="0"/>
+          <w:bCs w:val="0"/>
+          <w:lang w:val="en-US" w:eastAsia="zh-CN"/>
+        </w:rPr>
+      </w:pPr>
+      <w:r>
+        <w:rPr>
+          <w:rFonts w:hint="eastAsia"/>
+          <w:b w:val="0"/>
+          <w:bCs w:val="0"/>
+          <w:lang w:val="en-US" w:eastAsia="zh-CN"/>
+        </w:rPr>
+        <w:t>消费者剩余 = 愿意买的价格 - 实际买的价格</w:t>
+      </w:r>
+    </w:p>
+    <w:p>
+      <w:pPr>
+        <w:numPr>
+          <w:numId w:val="0"/>
+        </w:numPr>
+        <w:ind w:left="840" w:leftChars="0" w:firstLine="420" w:firstLineChars="0"/>
+        <w:rPr>
+          <w:rFonts w:hint="default"/>
+          <w:b w:val="0"/>
+          <w:bCs w:val="0"/>
+          <w:lang w:val="en-US" w:eastAsia="zh-CN"/>
+        </w:rPr>
+      </w:pPr>
+      <w:r>
+        <w:rPr>
+          <w:rFonts w:hint="eastAsia"/>
+          <w:b w:val="0"/>
+          <w:bCs w:val="0"/>
+          <w:lang w:val="en-US" w:eastAsia="zh-CN"/>
+        </w:rPr>
+        <w:t>举例：服装店不明码标价，和每个购买者都讨价还价；美国根据病人的收入和保险状况收取不同的价格</w:t>
+      </w:r>
+    </w:p>
+    <w:p>
+      <w:pPr>
+        <w:numPr>
+          <w:ilvl w:val="0"/>
+          <w:numId w:val="0"/>
+        </w:numPr>
+        <w:ind w:left="420" w:leftChars="0" w:firstLine="420" w:firstLineChars="0"/>
+        <w:rPr>
+          <w:rFonts w:hint="default"/>
+          <w:b w:val="0"/>
+          <w:bCs w:val="0"/>
+          <w:lang w:val="en-US" w:eastAsia="zh-CN"/>
+        </w:rPr>
+      </w:pPr>
+      <w:r>
+        <w:rPr>
+          <w:rFonts w:hint="eastAsia"/>
+          <w:b/>
+          <w:bCs/>
+          <w:lang w:val="en-US" w:eastAsia="zh-CN"/>
+        </w:rPr>
+        <w:t>二级价格歧视</w:t>
+      </w:r>
+      <w:r>
+        <w:rPr>
+          <w:rFonts w:hint="eastAsia"/>
+          <w:b w:val="0"/>
+          <w:bCs w:val="0"/>
+          <w:lang w:val="en-US" w:eastAsia="zh-CN"/>
+        </w:rPr>
+        <w:t>：批量作价</w:t>
+      </w:r>
+    </w:p>
+    <w:p>
+      <w:pPr>
+        <w:numPr>
+          <w:ilvl w:val="0"/>
+          <w:numId w:val="0"/>
+        </w:numPr>
+        <w:ind w:left="840" w:leftChars="0" w:firstLine="420" w:firstLineChars="0"/>
+        <w:rPr>
+          <w:rFonts w:hint="eastAsia"/>
+          <w:b w:val="0"/>
+          <w:bCs w:val="0"/>
+          <w:lang w:val="en-US" w:eastAsia="zh-CN"/>
+        </w:rPr>
+      </w:pPr>
+      <w:r>
+        <w:rPr>
+          <w:rFonts w:hint="eastAsia"/>
+          <w:b w:val="0"/>
+          <w:bCs w:val="0"/>
+          <w:lang w:val="en-US" w:eastAsia="zh-CN"/>
+        </w:rPr>
+        <w:t>指按不同价格出售不同单位产量。但每个购买相同数量的购买者支付的价格相同，也称批量作价</w:t>
+      </w:r>
+    </w:p>
+    <w:p>
+      <w:pPr>
+        <w:numPr>
+          <w:ilvl w:val="0"/>
+          <w:numId w:val="0"/>
+        </w:numPr>
+        <w:ind w:left="840" w:leftChars="0" w:firstLine="420" w:firstLineChars="0"/>
+        <w:rPr>
+          <w:rFonts w:hint="default"/>
+          <w:b w:val="0"/>
+          <w:bCs w:val="0"/>
+          <w:lang w:val="en-US" w:eastAsia="zh-CN"/>
+        </w:rPr>
+      </w:pPr>
+      <w:r>
+        <w:rPr>
+          <w:rFonts w:hint="eastAsia"/>
+          <w:b w:val="0"/>
+          <w:bCs w:val="0"/>
+          <w:lang w:val="en-US" w:eastAsia="zh-CN"/>
+        </w:rPr>
+        <w:t>垄断产商通过对小批量购买的消费者收取额外价格，侵蚀了一部分消费者剩余</w:t>
+      </w:r>
+    </w:p>
+    <w:p>
+      <w:pPr>
+        <w:numPr>
+          <w:ilvl w:val="0"/>
+          <w:numId w:val="0"/>
+        </w:numPr>
+        <w:ind w:left="420" w:leftChars="0" w:firstLine="420" w:firstLineChars="0"/>
+        <w:rPr>
+          <w:rFonts w:hint="default"/>
+          <w:b w:val="0"/>
+          <w:bCs w:val="0"/>
+          <w:lang w:val="en-US" w:eastAsia="zh-CN"/>
+        </w:rPr>
+      </w:pPr>
+      <w:r>
+        <w:rPr>
+          <w:rFonts w:hint="eastAsia"/>
+          <w:b/>
+          <w:bCs/>
+          <w:lang w:val="en-US" w:eastAsia="zh-CN"/>
+        </w:rPr>
+        <w:t>三级价格歧视</w:t>
+      </w:r>
+      <w:r>
+        <w:rPr>
+          <w:rFonts w:hint="eastAsia"/>
+          <w:b w:val="0"/>
+          <w:bCs w:val="0"/>
+          <w:lang w:val="en-US" w:eastAsia="zh-CN"/>
+        </w:rPr>
+        <w:t>：学生票、成人票</w:t>
+      </w:r>
+    </w:p>
+    <w:p>
+      <w:pPr>
+        <w:numPr>
+          <w:ilvl w:val="0"/>
+          <w:numId w:val="0"/>
+        </w:numPr>
+        <w:ind w:left="840" w:leftChars="0" w:firstLine="420" w:firstLineChars="0"/>
+        <w:rPr>
+          <w:rFonts w:hint="eastAsia"/>
+          <w:b w:val="0"/>
+          <w:bCs w:val="0"/>
+          <w:lang w:val="en-US" w:eastAsia="zh-CN"/>
+        </w:rPr>
+      </w:pPr>
+      <w:r>
+        <w:rPr>
+          <w:rFonts w:hint="eastAsia"/>
+          <w:b w:val="0"/>
+          <w:bCs w:val="0"/>
+          <w:lang w:val="en-US" w:eastAsia="zh-CN"/>
+        </w:rPr>
+        <w:t>建立在不同的需求价格弹性的基础上，将消费者分为具有不同需求弹性的两组或更多组，分别对各组消费者收取不同的价格</w:t>
+      </w:r>
+    </w:p>
+    <w:p>
+      <w:pPr>
+        <w:numPr>
+          <w:ilvl w:val="0"/>
+          <w:numId w:val="0"/>
+        </w:numPr>
+        <w:ind w:left="840" w:leftChars="0" w:firstLine="420" w:firstLineChars="0"/>
+        <w:rPr>
+          <w:rFonts w:hint="eastAsia"/>
+          <w:b w:val="0"/>
+          <w:bCs w:val="0"/>
+          <w:lang w:val="en-US" w:eastAsia="zh-CN"/>
+        </w:rPr>
+      </w:pPr>
+      <w:r>
+        <w:rPr>
+          <w:rFonts w:hint="eastAsia"/>
+          <w:b w:val="0"/>
+          <w:bCs w:val="0"/>
+          <w:lang w:val="en-US" w:eastAsia="zh-CN"/>
+        </w:rPr>
+        <w:t>举例：我国，大学生寒暑假回家和返校所享受的火车硬座优惠票价；会员卡</w:t>
+      </w:r>
+    </w:p>
+    <w:p>
+      <w:pPr>
+        <w:numPr>
+          <w:ilvl w:val="0"/>
+          <w:numId w:val="0"/>
+        </w:numPr>
+        <w:ind w:firstLine="420" w:firstLineChars="0"/>
+        <w:rPr>
+          <w:rFonts w:hint="eastAsia"/>
+          <w:b/>
+          <w:bCs/>
+          <w:lang w:val="en-US" w:eastAsia="zh-CN"/>
+        </w:rPr>
+      </w:pPr>
+      <w:r>
+        <w:rPr>
+          <w:rFonts w:hint="eastAsia"/>
+          <w:b/>
+          <w:bCs/>
+          <w:lang w:val="en-US" w:eastAsia="zh-CN"/>
+        </w:rPr>
+        <w:t>实行价格歧视的两个基本条件：</w:t>
+      </w:r>
+    </w:p>
+    <w:p>
+      <w:pPr>
+        <w:numPr>
+          <w:ilvl w:val="0"/>
+          <w:numId w:val="34"/>
+        </w:numPr>
+        <w:ind w:left="420" w:leftChars="0" w:firstLine="420" w:firstLineChars="0"/>
+        <w:rPr>
+          <w:rFonts w:hint="eastAsia"/>
+          <w:b w:val="0"/>
+          <w:bCs w:val="0"/>
+          <w:lang w:val="en-US" w:eastAsia="zh-CN"/>
+        </w:rPr>
+      </w:pPr>
+      <w:r>
+        <w:rPr>
+          <w:rFonts w:hint="eastAsia"/>
+          <w:b w:val="0"/>
+          <w:bCs w:val="0"/>
+          <w:lang w:val="en-US" w:eastAsia="zh-CN"/>
+        </w:rPr>
+        <w:t>必须</w:t>
+      </w:r>
+      <w:r>
+        <w:rPr>
+          <w:rFonts w:hint="eastAsia"/>
+          <w:b/>
+          <w:bCs/>
+          <w:lang w:val="en-US" w:eastAsia="zh-CN"/>
+        </w:rPr>
+        <w:t>有可能</w:t>
+      </w:r>
+      <w:r>
+        <w:rPr>
+          <w:rFonts w:hint="eastAsia"/>
+          <w:b w:val="0"/>
+          <w:bCs w:val="0"/>
+          <w:lang w:val="en-US" w:eastAsia="zh-CN"/>
+        </w:rPr>
+        <w:t>根据不同的</w:t>
+      </w:r>
+      <w:r>
+        <w:rPr>
+          <w:rFonts w:hint="eastAsia"/>
+          <w:b/>
+          <w:bCs/>
+          <w:lang w:val="en-US" w:eastAsia="zh-CN"/>
+        </w:rPr>
+        <w:t>需求价格弹性</w:t>
+      </w:r>
+      <w:r>
+        <w:rPr>
+          <w:rFonts w:hint="eastAsia"/>
+          <w:b w:val="0"/>
+          <w:bCs w:val="0"/>
+          <w:lang w:val="en-US" w:eastAsia="zh-CN"/>
+        </w:rPr>
+        <w:t>划分除两组或两组以上的不同购买者</w:t>
+      </w:r>
+    </w:p>
+    <w:p>
+      <w:pPr>
+        <w:numPr>
+          <w:ilvl w:val="0"/>
+          <w:numId w:val="34"/>
+        </w:numPr>
+        <w:ind w:left="420" w:leftChars="0" w:firstLine="420" w:firstLineChars="0"/>
+        <w:rPr>
+          <w:rFonts w:hint="default"/>
+          <w:b w:val="0"/>
+          <w:bCs w:val="0"/>
+          <w:lang w:val="en-US" w:eastAsia="zh-CN"/>
+        </w:rPr>
+      </w:pPr>
+      <w:r>
+        <w:rPr>
+          <w:rFonts w:hint="eastAsia"/>
+          <w:b w:val="0"/>
+          <w:bCs w:val="0"/>
+          <w:lang w:val="en-US" w:eastAsia="zh-CN"/>
+        </w:rPr>
+        <w:t>市场必须是能够</w:t>
+      </w:r>
+      <w:r>
+        <w:rPr>
+          <w:rFonts w:hint="eastAsia"/>
+          <w:b/>
+          <w:bCs/>
+          <w:lang w:val="en-US" w:eastAsia="zh-CN"/>
+        </w:rPr>
+        <w:t>有效的隔离开</w:t>
+      </w:r>
+      <w:r>
+        <w:rPr>
+          <w:rFonts w:hint="eastAsia"/>
+          <w:b w:val="0"/>
+          <w:bCs w:val="0"/>
+          <w:lang w:val="en-US" w:eastAsia="zh-CN"/>
+        </w:rPr>
+        <w:t>，统一产品不能在不同市场之间流动（地域隔离：富人区平民区，否则可以低价区买来卖给高价区）</w:t>
+      </w:r>
+    </w:p>
+    <w:p>
+      <w:pPr>
+        <w:widowControl w:val="0"/>
+        <w:numPr>
+          <w:numId w:val="0"/>
+        </w:numPr>
+        <w:spacing w:line="400" w:lineRule="exact"/>
+        <w:ind w:left="840" w:leftChars="0" w:firstLine="420" w:firstLineChars="0"/>
+        <w:jc w:val="both"/>
+        <w:rPr>
+          <w:rFonts w:hint="default"/>
+          <w:b w:val="0"/>
+          <w:bCs w:val="0"/>
+          <w:lang w:val="en-US" w:eastAsia="zh-CN"/>
+        </w:rPr>
+      </w:pPr>
+      <w:r>
+        <w:rPr>
+          <w:rFonts w:hint="eastAsia"/>
+          <w:b w:val="0"/>
+          <w:bCs w:val="0"/>
+          <w:lang w:val="en-US" w:eastAsia="zh-CN"/>
+        </w:rPr>
+        <w:t>如果上述两个条件能满足，企业就可以对缺乏弹性的市场规定较高的价格，实现少销厚利，对富有弹性的市场规定较低的价格，实现薄利多销，从而增加总收益</w:t>
+      </w:r>
+    </w:p>
+    <w:p>
+      <w:pPr>
+        <w:widowControl w:val="0"/>
+        <w:numPr>
+          <w:numId w:val="0"/>
+        </w:numPr>
+        <w:spacing w:line="400" w:lineRule="exact"/>
+        <w:ind w:firstLine="420" w:firstLineChars="0"/>
+        <w:jc w:val="both"/>
+        <w:rPr>
+          <w:rFonts w:hint="eastAsia"/>
+          <w:b/>
+          <w:bCs/>
+          <w:lang w:val="en-US" w:eastAsia="zh-CN"/>
+        </w:rPr>
+      </w:pPr>
+      <w:r>
+        <w:rPr>
+          <w:rFonts w:hint="eastAsia"/>
+          <w:b/>
+          <w:bCs/>
+          <w:lang w:val="en-US" w:eastAsia="zh-CN"/>
+        </w:rPr>
+        <w:t>企业实现价格歧视的基本原则：</w:t>
+      </w:r>
+    </w:p>
+    <w:p>
+      <w:pPr>
+        <w:widowControl w:val="0"/>
+        <w:numPr>
+          <w:numId w:val="0"/>
+        </w:numPr>
+        <w:spacing w:line="400" w:lineRule="exact"/>
+        <w:ind w:left="420" w:leftChars="0" w:firstLine="420" w:firstLineChars="0"/>
+        <w:jc w:val="both"/>
+        <w:rPr>
+          <w:rFonts w:hint="eastAsia"/>
+          <w:b w:val="0"/>
+          <w:bCs w:val="0"/>
+          <w:lang w:val="en-US" w:eastAsia="zh-CN"/>
+        </w:rPr>
+      </w:pPr>
+      <w:r>
+        <w:rPr>
+          <w:rFonts w:hint="eastAsia"/>
+          <w:b w:val="0"/>
+          <w:bCs w:val="0"/>
+          <w:lang w:val="en-US" w:eastAsia="zh-CN"/>
+        </w:rPr>
+        <w:t>不同市场的边际收益相等并且等于边际成本</w:t>
+      </w:r>
+    </w:p>
+    <w:p>
+      <w:pPr>
+        <w:widowControl w:val="0"/>
+        <w:numPr>
+          <w:numId w:val="0"/>
+        </w:numPr>
+        <w:spacing w:line="400" w:lineRule="exact"/>
+        <w:ind w:left="420" w:leftChars="0" w:firstLine="420" w:firstLineChars="0"/>
+        <w:jc w:val="both"/>
+        <w:rPr>
+          <w:rFonts w:hint="default"/>
+          <w:b w:val="0"/>
+          <w:bCs w:val="0"/>
+          <w:lang w:val="en-US" w:eastAsia="zh-CN"/>
+        </w:rPr>
+      </w:pPr>
+      <w:r>
+        <w:rPr>
+          <w:rFonts w:hint="eastAsia"/>
+          <w:b w:val="0"/>
+          <w:bCs w:val="0"/>
+          <w:lang w:val="en-US" w:eastAsia="zh-CN"/>
+        </w:rPr>
+        <w:t>解释：不同市场卖的东西都一样，所以其边际成本也一样，而为了实现利润最大化，要使边际收益=边际成本，所以不同市场的边际收益也相等。</w:t>
+      </w:r>
+    </w:p>
+    <w:p>
+      <w:pPr>
+        <w:numPr>
+          <w:ilvl w:val="0"/>
           <w:numId w:val="0"/>
         </w:numPr>
         <w:ind w:leftChars="0"/>
@@ -13141,6 +15124,7 @@
     <w:p>
       <w:pPr>
         <w:numPr>
+          <w:ilvl w:val="0"/>
           <w:numId w:val="0"/>
         </w:numPr>
         <w:ind w:leftChars="0"/>
@@ -13149,147 +15133,307 @@
           <w:lang w:val="en-US" w:eastAsia="zh-CN"/>
         </w:rPr>
       </w:pPr>
+    </w:p>
+    <w:p>
+      <w:pPr>
+        <w:numPr>
+          <w:ilvl w:val="0"/>
+          <w:numId w:val="31"/>
+        </w:numPr>
+        <w:ind w:left="420" w:leftChars="0" w:firstLine="420" w:firstLineChars="0"/>
+        <w:rPr>
+          <w:rFonts w:hint="default"/>
+          <w:lang w:val="en-US" w:eastAsia="zh-CN"/>
+        </w:rPr>
+      </w:pPr>
+      <w:r>
+        <w:rPr>
+          <w:rFonts w:hint="default"/>
+          <w:lang w:val="en-US" w:eastAsia="zh-CN"/>
+        </w:rPr>
+        <w:br w:type="page"/>
+      </w:r>
+    </w:p>
+    <w:p>
+      <w:pPr>
+        <w:pStyle w:val="4"/>
+        <w:bidi w:val="0"/>
+        <w:rPr>
+          <w:rFonts w:hint="eastAsia"/>
+          <w:lang w:val="en-US" w:eastAsia="zh-CN"/>
+        </w:rPr>
+      </w:pPr>
+      <w:r>
+        <w:rPr>
+          <w:rFonts w:hint="eastAsia"/>
+          <w:lang w:val="en-US" w:eastAsia="zh-CN"/>
+        </w:rPr>
+        <w:t>附录</w:t>
+      </w:r>
+    </w:p>
+    <w:p>
+      <w:pPr>
+        <w:numPr>
+          <w:ilvl w:val="0"/>
+          <w:numId w:val="35"/>
+        </w:numPr>
+        <w:rPr>
+          <w:rFonts w:hint="default"/>
+          <w:b/>
+          <w:bCs/>
+          <w:lang w:val="en-US" w:eastAsia="zh-CN"/>
+        </w:rPr>
+      </w:pPr>
+      <w:r>
+        <w:rPr>
+          <w:rFonts w:hint="eastAsia"/>
+          <w:b/>
+          <w:bCs/>
+          <w:lang w:val="en-US" w:eastAsia="zh-CN"/>
+        </w:rPr>
+        <w:t>名词解释</w:t>
+      </w:r>
+    </w:p>
+    <w:p>
+      <w:pPr>
+        <w:numPr>
+          <w:ilvl w:val="1"/>
+          <w:numId w:val="35"/>
+        </w:numPr>
+        <w:ind w:left="840" w:leftChars="0" w:hanging="420" w:firstLineChars="0"/>
+        <w:rPr>
+          <w:rFonts w:hint="eastAsia"/>
+          <w:b w:val="0"/>
+          <w:bCs w:val="0"/>
+          <w:lang w:val="en-US" w:eastAsia="zh-CN"/>
+        </w:rPr>
+      </w:pPr>
+      <w:r>
+        <w:rPr>
+          <w:rFonts w:hint="eastAsia"/>
+          <w:b w:val="0"/>
+          <w:bCs w:val="0"/>
+          <w:lang w:val="en-US" w:eastAsia="zh-CN"/>
+        </w:rPr>
+        <w:t>市场结构：某种产品或服务的竞争状态和竞争程度</w:t>
+      </w:r>
+    </w:p>
+    <w:p>
+      <w:pPr>
+        <w:numPr>
+          <w:ilvl w:val="1"/>
+          <w:numId w:val="35"/>
+        </w:numPr>
+        <w:ind w:left="840" w:leftChars="0" w:hanging="420" w:firstLineChars="0"/>
+        <w:rPr>
+          <w:rFonts w:hint="default"/>
+          <w:b/>
+          <w:bCs/>
+          <w:lang w:val="en-US" w:eastAsia="zh-CN"/>
+        </w:rPr>
+      </w:pPr>
+      <w:r>
+        <w:rPr>
+          <w:rFonts w:hint="eastAsia"/>
+          <w:b w:val="0"/>
+          <w:bCs w:val="0"/>
+          <w:lang w:val="en-US" w:eastAsia="zh-CN"/>
+        </w:rPr>
+        <w:t>价格歧视：别称差别定价，指企业为了获得更大的利润，对同一产品，规定不同的价格</w:t>
+      </w:r>
+    </w:p>
+    <w:p>
+      <w:pPr>
+        <w:numPr>
+          <w:ilvl w:val="0"/>
+          <w:numId w:val="35"/>
+        </w:numPr>
+        <w:rPr>
+          <w:rFonts w:hint="default"/>
+          <w:b/>
+          <w:bCs/>
+          <w:lang w:val="en-US" w:eastAsia="zh-CN"/>
+        </w:rPr>
+      </w:pPr>
+      <w:r>
+        <w:rPr>
+          <w:rFonts w:hint="eastAsia"/>
+          <w:b/>
+          <w:bCs/>
+          <w:lang w:val="en-US" w:eastAsia="zh-CN"/>
+        </w:rPr>
+        <w:t>曲线解释</w:t>
+      </w:r>
+    </w:p>
+    <w:p>
+      <w:pPr>
+        <w:numPr>
+          <w:ilvl w:val="0"/>
+          <w:numId w:val="36"/>
+        </w:numPr>
+        <w:ind w:firstLine="420" w:firstLineChars="0"/>
+        <w:rPr>
+          <w:rFonts w:hint="eastAsia"/>
+          <w:b w:val="0"/>
+          <w:bCs w:val="0"/>
+          <w:lang w:val="en-US" w:eastAsia="zh-CN"/>
+        </w:rPr>
+      </w:pPr>
+      <w:r>
+        <w:rPr>
+          <w:rFonts w:hint="eastAsia"/>
+          <w:b w:val="0"/>
+          <w:bCs w:val="0"/>
+          <w:lang w:val="en-US" w:eastAsia="zh-CN"/>
+        </w:rPr>
+        <w:t>完全竞争市场的供求曲线：向上弯曲，向下弯曲</w:t>
+      </w:r>
+    </w:p>
+    <w:p>
+      <w:pPr>
+        <w:numPr>
+          <w:ilvl w:val="0"/>
+          <w:numId w:val="36"/>
+        </w:numPr>
+        <w:ind w:firstLine="420" w:firstLineChars="0"/>
+        <w:rPr>
+          <w:rFonts w:hint="default"/>
+          <w:b w:val="0"/>
+          <w:bCs w:val="0"/>
+          <w:lang w:val="en-US" w:eastAsia="zh-CN"/>
+        </w:rPr>
+      </w:pPr>
+      <w:r>
+        <w:rPr>
+          <w:rFonts w:hint="eastAsia"/>
+          <w:b w:val="0"/>
+          <w:bCs w:val="0"/>
+          <w:lang w:val="en-US" w:eastAsia="zh-CN"/>
+        </w:rPr>
+        <w:t>完全竞争市场上企业的需求曲线：一条水平线</w:t>
+      </w:r>
+    </w:p>
+    <w:p>
+      <w:pPr>
+        <w:numPr>
+          <w:ilvl w:val="0"/>
+          <w:numId w:val="36"/>
+        </w:numPr>
+        <w:ind w:firstLine="420" w:firstLineChars="0"/>
+        <w:rPr>
+          <w:rFonts w:hint="default"/>
+          <w:b w:val="0"/>
+          <w:bCs w:val="0"/>
+          <w:lang w:val="en-US" w:eastAsia="zh-CN"/>
+        </w:rPr>
+      </w:pPr>
+      <w:r>
+        <w:rPr>
+          <w:rFonts w:hint="eastAsia"/>
+          <w:b w:val="0"/>
+          <w:bCs w:val="0"/>
+          <w:lang w:val="en-US" w:eastAsia="zh-CN"/>
+        </w:rPr>
+        <w:t>完全竞争市场上企业的收益曲线：产品单价、平均收益、边际收益三线合一</w:t>
+      </w:r>
+    </w:p>
+    <w:p>
+      <w:pPr>
+        <w:numPr>
+          <w:ilvl w:val="0"/>
+          <w:numId w:val="36"/>
+        </w:numPr>
+        <w:ind w:firstLine="420" w:firstLineChars="0"/>
+        <w:rPr>
+          <w:rFonts w:hint="default"/>
+          <w:b w:val="0"/>
+          <w:bCs w:val="0"/>
+          <w:lang w:val="en-US" w:eastAsia="zh-CN"/>
+        </w:rPr>
+      </w:pPr>
+      <w:r>
+        <w:rPr>
+          <w:rFonts w:hint="eastAsia"/>
+          <w:b w:val="0"/>
+          <w:bCs w:val="0"/>
+          <w:lang w:val="en-US" w:eastAsia="zh-CN"/>
+        </w:rPr>
+        <w:t>完全竞争市场上企业的供给曲线：平均可变成本线上的边际成本线</w:t>
+      </w:r>
+    </w:p>
+    <w:p>
+      <w:pPr>
+        <w:numPr>
+          <w:ilvl w:val="0"/>
+          <w:numId w:val="36"/>
+        </w:numPr>
+        <w:ind w:firstLine="420" w:firstLineChars="0"/>
+        <w:rPr>
+          <w:rFonts w:hint="default"/>
+          <w:b w:val="0"/>
+          <w:bCs w:val="0"/>
+          <w:lang w:val="en-US" w:eastAsia="zh-CN"/>
+        </w:rPr>
+      </w:pPr>
+      <w:r>
+        <w:rPr>
+          <w:rFonts w:hint="eastAsia"/>
+          <w:b w:val="0"/>
+          <w:bCs w:val="0"/>
+          <w:lang w:val="en-US" w:eastAsia="zh-CN"/>
+        </w:rPr>
+        <w:t>完全垄断市场的需求曲线：向下弯曲</w:t>
+      </w:r>
+    </w:p>
+    <w:p>
+      <w:pPr>
+        <w:numPr>
+          <w:ilvl w:val="0"/>
+          <w:numId w:val="36"/>
+        </w:numPr>
+        <w:ind w:firstLine="420" w:firstLineChars="0"/>
+        <w:rPr>
+          <w:rFonts w:hint="default"/>
+          <w:b w:val="0"/>
+          <w:bCs w:val="0"/>
+          <w:lang w:val="en-US" w:eastAsia="zh-CN"/>
+        </w:rPr>
+      </w:pPr>
+      <w:r>
+        <w:rPr>
+          <w:rFonts w:hint="eastAsia"/>
+          <w:b w:val="0"/>
+          <w:bCs w:val="0"/>
+          <w:lang w:val="en-US" w:eastAsia="zh-CN"/>
+        </w:rPr>
+        <w:t>完全垄断市场上企业的需求曲线：向下弯曲</w:t>
+      </w:r>
+    </w:p>
+    <w:p>
+      <w:pPr>
+        <w:numPr>
+          <w:ilvl w:val="0"/>
+          <w:numId w:val="36"/>
+        </w:numPr>
+        <w:ind w:firstLine="420" w:firstLineChars="0"/>
+        <w:rPr>
+          <w:rFonts w:hint="default"/>
+          <w:b w:val="0"/>
+          <w:bCs w:val="0"/>
+          <w:lang w:val="en-US" w:eastAsia="zh-CN"/>
+        </w:rPr>
+      </w:pPr>
+      <w:r>
+        <w:rPr>
+          <w:rFonts w:hint="eastAsia"/>
+          <w:b w:val="0"/>
+          <w:bCs w:val="0"/>
+          <w:lang w:val="en-US" w:eastAsia="zh-CN"/>
+        </w:rPr>
+        <w:t>完全垄断市场上企业的收益曲线：比个斜向下的耶</w:t>
+      </w:r>
       <w:bookmarkStart w:id="0" w:name="_GoBack"/>
       <w:bookmarkEnd w:id="0"/>
-    </w:p>
-    <w:p>
-      <w:pPr>
-        <w:numPr>
-          <w:ilvl w:val="0"/>
-          <w:numId w:val="31"/>
-        </w:numPr>
-        <w:ind w:left="420" w:leftChars="0" w:firstLine="420" w:firstLineChars="0"/>
-        <w:rPr>
-          <w:rFonts w:hint="default"/>
-          <w:lang w:val="en-US" w:eastAsia="zh-CN"/>
-        </w:rPr>
-      </w:pPr>
-      <w:r>
-        <w:rPr>
-          <w:rFonts w:hint="default"/>
-          <w:lang w:val="en-US" w:eastAsia="zh-CN"/>
-        </w:rPr>
-        <w:br w:type="page"/>
-      </w:r>
-    </w:p>
-    <w:p>
-      <w:pPr>
-        <w:pStyle w:val="4"/>
-        <w:bidi w:val="0"/>
-        <w:rPr>
-          <w:rFonts w:hint="eastAsia"/>
-          <w:lang w:val="en-US" w:eastAsia="zh-CN"/>
-        </w:rPr>
-      </w:pPr>
-      <w:r>
-        <w:rPr>
-          <w:rFonts w:hint="eastAsia"/>
-          <w:lang w:val="en-US" w:eastAsia="zh-CN"/>
-        </w:rPr>
-        <w:t>附录</w:t>
-      </w:r>
-    </w:p>
-    <w:p>
-      <w:pPr>
-        <w:numPr>
-          <w:ilvl w:val="0"/>
-          <w:numId w:val="33"/>
-        </w:numPr>
-        <w:rPr>
-          <w:rFonts w:hint="default"/>
-          <w:b/>
-          <w:bCs/>
-          <w:lang w:val="en-US" w:eastAsia="zh-CN"/>
-        </w:rPr>
-      </w:pPr>
-      <w:r>
-        <w:rPr>
-          <w:rFonts w:hint="eastAsia"/>
-          <w:b/>
-          <w:bCs/>
-          <w:lang w:val="en-US" w:eastAsia="zh-CN"/>
-        </w:rPr>
-        <w:t>名词解释</w:t>
-      </w:r>
-    </w:p>
-    <w:p>
-      <w:pPr>
-        <w:numPr>
-          <w:ilvl w:val="1"/>
-          <w:numId w:val="33"/>
-        </w:numPr>
-        <w:ind w:left="840" w:leftChars="0" w:hanging="420" w:firstLineChars="0"/>
-        <w:rPr>
-          <w:rFonts w:hint="eastAsia"/>
-          <w:b w:val="0"/>
-          <w:bCs w:val="0"/>
-          <w:lang w:val="en-US" w:eastAsia="zh-CN"/>
-        </w:rPr>
-      </w:pPr>
-      <w:r>
-        <w:rPr>
-          <w:rFonts w:hint="eastAsia"/>
-          <w:b w:val="0"/>
-          <w:bCs w:val="0"/>
-          <w:lang w:val="en-US" w:eastAsia="zh-CN"/>
-        </w:rPr>
-        <w:t>市场结构：某种产品或服务的</w:t>
-      </w:r>
-      <w:r>
-        <w:rPr>
-          <w:rFonts w:hint="eastAsia"/>
-          <w:b w:val="0"/>
-          <w:bCs w:val="0"/>
-          <w:lang w:val="en-US" w:eastAsia="zh-CN"/>
-        </w:rPr>
-        <w:t>竞争状态和竞争程度</w:t>
-      </w:r>
-    </w:p>
-    <w:p>
-      <w:pPr>
-        <w:numPr>
-          <w:ilvl w:val="1"/>
-          <w:numId w:val="33"/>
-        </w:numPr>
-        <w:ind w:left="840" w:leftChars="0" w:hanging="420" w:firstLineChars="0"/>
-        <w:rPr>
-          <w:rFonts w:hint="default"/>
-          <w:b/>
-          <w:bCs/>
-          <w:lang w:val="en-US" w:eastAsia="zh-CN"/>
-        </w:rPr>
-      </w:pPr>
-    </w:p>
-    <w:p>
-      <w:pPr>
-        <w:numPr>
-          <w:ilvl w:val="0"/>
-          <w:numId w:val="33"/>
-        </w:numPr>
-        <w:rPr>
-          <w:rFonts w:hint="default"/>
-          <w:b/>
-          <w:bCs/>
-          <w:lang w:val="en-US" w:eastAsia="zh-CN"/>
-        </w:rPr>
-      </w:pPr>
-      <w:r>
-        <w:rPr>
-          <w:rFonts w:hint="eastAsia"/>
-          <w:b/>
-          <w:bCs/>
-          <w:lang w:val="en-US" w:eastAsia="zh-CN"/>
-        </w:rPr>
-        <w:t>曲线解释</w:t>
-      </w:r>
-    </w:p>
-    <w:p>
-      <w:pPr>
-        <w:rPr>
-          <w:rFonts w:hint="default"/>
-          <w:lang w:val="en-US" w:eastAsia="zh-CN"/>
-        </w:rPr>
-      </w:pPr>
     </w:p>
     <w:p>
       <w:pPr>
@@ -13720,6 +15864,18 @@
     </w:lvl>
   </w:abstractNum>
   <w:abstractNum w:abstractNumId="7">
+    <w:nsid w:val="AD6F75EF"/>
+    <w:multiLevelType w:val="singleLevel"/>
+    <w:tmpl w:val="AD6F75EF"/>
+    <w:lvl w:ilvl="0" w:tentative="0">
+      <w:start w:val="1"/>
+      <w:numFmt w:val="decimal"/>
+      <w:suff w:val="nothing"/>
+      <w:lvlText w:val="（%1）"/>
+      <w:lvlJc w:val="left"/>
+    </w:lvl>
+  </w:abstractNum>
+  <w:abstractNum w:abstractNumId="8">
     <w:nsid w:val="BFEFA919"/>
     <w:multiLevelType w:val="singleLevel"/>
     <w:tmpl w:val="BFEFA919"/>
@@ -13731,7 +15887,7 @@
       <w:lvlJc w:val="left"/>
     </w:lvl>
   </w:abstractNum>
-  <w:abstractNum w:abstractNumId="8">
+  <w:abstractNum w:abstractNumId="9">
     <w:nsid w:val="C1E62282"/>
     <w:multiLevelType w:val="singleLevel"/>
     <w:tmpl w:val="C1E62282"/>
@@ -13743,7 +15899,7 @@
       <w:lvlJc w:val="left"/>
     </w:lvl>
   </w:abstractNum>
-  <w:abstractNum w:abstractNumId="9">
+  <w:abstractNum w:abstractNumId="10">
     <w:nsid w:val="C2D13502"/>
     <w:multiLevelType w:val="multilevel"/>
     <w:tmpl w:val="C2D13502"/>
@@ -13767,6 +15923,8 @@
       </w:pPr>
       <w:rPr>
         <w:rFonts w:hint="default"/>
+        <w:b w:val="0"/>
+        <w:bCs w:val="0"/>
       </w:rPr>
     </w:lvl>
     <w:lvl w:ilvl="2" w:tentative="0">
@@ -13875,7 +16033,7 @@
       </w:rPr>
     </w:lvl>
   </w:abstractNum>
-  <w:abstractNum w:abstractNumId="10">
+  <w:abstractNum w:abstractNumId="11">
     <w:nsid w:val="C3A674BA"/>
     <w:multiLevelType w:val="multilevel"/>
     <w:tmpl w:val="C3A674BA"/>
@@ -14007,7 +16165,7 @@
       </w:rPr>
     </w:lvl>
   </w:abstractNum>
-  <w:abstractNum w:abstractNumId="11">
+  <w:abstractNum w:abstractNumId="12">
     <w:nsid w:val="C9746CC2"/>
     <w:multiLevelType w:val="multilevel"/>
     <w:tmpl w:val="C9746CC2"/>
@@ -14139,7 +16297,7 @@
       </w:rPr>
     </w:lvl>
   </w:abstractNum>
-  <w:abstractNum w:abstractNumId="12">
+  <w:abstractNum w:abstractNumId="13">
     <w:nsid w:val="C99E9742"/>
     <w:multiLevelType w:val="singleLevel"/>
     <w:tmpl w:val="C99E9742"/>
@@ -14151,7 +16309,7 @@
       <w:lvlJc w:val="left"/>
     </w:lvl>
   </w:abstractNum>
-  <w:abstractNum w:abstractNumId="13">
+  <w:abstractNum w:abstractNumId="14">
     <w:nsid w:val="D551D075"/>
     <w:multiLevelType w:val="multilevel"/>
     <w:tmpl w:val="D551D075"/>
@@ -14283,7 +16441,7 @@
       </w:rPr>
     </w:lvl>
   </w:abstractNum>
-  <w:abstractNum w:abstractNumId="14">
+  <w:abstractNum w:abstractNumId="15">
     <w:nsid w:val="EF766860"/>
     <w:multiLevelType w:val="singleLevel"/>
     <w:tmpl w:val="EF766860"/>
@@ -14295,7 +16453,7 @@
       <w:lvlJc w:val="left"/>
     </w:lvl>
   </w:abstractNum>
-  <w:abstractNum w:abstractNumId="15">
+  <w:abstractNum w:abstractNumId="16">
     <w:nsid w:val="F559C9E2"/>
     <w:multiLevelType w:val="singleLevel"/>
     <w:tmpl w:val="F559C9E2"/>
@@ -14307,7 +16465,19 @@
       <w:lvlJc w:val="left"/>
     </w:lvl>
   </w:abstractNum>
-  <w:abstractNum w:abstractNumId="16">
+  <w:abstractNum w:abstractNumId="17">
+    <w:nsid w:val="F6D98E62"/>
+    <w:multiLevelType w:val="singleLevel"/>
+    <w:tmpl w:val="F6D98E62"/>
+    <w:lvl w:ilvl="0" w:tentative="0">
+      <w:start w:val="1"/>
+      <w:numFmt w:val="decimal"/>
+      <w:suff w:val="nothing"/>
+      <w:lvlText w:val="（%1）"/>
+      <w:lvlJc w:val="left"/>
+    </w:lvl>
+  </w:abstractNum>
+  <w:abstractNum w:abstractNumId="18">
     <w:nsid w:val="FD6C02D3"/>
     <w:multiLevelType w:val="singleLevel"/>
     <w:tmpl w:val="FD6C02D3"/>
@@ -14319,7 +16489,7 @@
       <w:lvlJc w:val="left"/>
     </w:lvl>
   </w:abstractNum>
-  <w:abstractNum w:abstractNumId="17">
+  <w:abstractNum w:abstractNumId="19">
     <w:nsid w:val="08618B0F"/>
     <w:multiLevelType w:val="singleLevel"/>
     <w:tmpl w:val="08618B0F"/>
@@ -14331,7 +16501,7 @@
       <w:lvlJc w:val="left"/>
     </w:lvl>
   </w:abstractNum>
-  <w:abstractNum w:abstractNumId="18">
+  <w:abstractNum w:abstractNumId="20">
     <w:nsid w:val="0A47C4AC"/>
     <w:multiLevelType w:val="singleLevel"/>
     <w:tmpl w:val="0A47C4AC"/>
@@ -14346,7 +16516,7 @@
       </w:rPr>
     </w:lvl>
   </w:abstractNum>
-  <w:abstractNum w:abstractNumId="19">
+  <w:abstractNum w:abstractNumId="21">
     <w:nsid w:val="0CCAF657"/>
     <w:multiLevelType w:val="singleLevel"/>
     <w:tmpl w:val="0CCAF657"/>
@@ -14358,7 +16528,7 @@
       <w:lvlJc w:val="left"/>
     </w:lvl>
   </w:abstractNum>
-  <w:abstractNum w:abstractNumId="20">
+  <w:abstractNum w:abstractNumId="22">
     <w:nsid w:val="0DAF3658"/>
     <w:multiLevelType w:val="singleLevel"/>
     <w:tmpl w:val="0DAF3658"/>
@@ -14370,7 +16540,7 @@
       <w:lvlJc w:val="left"/>
     </w:lvl>
   </w:abstractNum>
-  <w:abstractNum w:abstractNumId="21">
+  <w:abstractNum w:abstractNumId="23">
     <w:nsid w:val="1235CA18"/>
     <w:multiLevelType w:val="singleLevel"/>
     <w:tmpl w:val="1235CA18"/>
@@ -14382,7 +16552,7 @@
       <w:lvlJc w:val="left"/>
     </w:lvl>
   </w:abstractNum>
-  <w:abstractNum w:abstractNumId="22">
+  <w:abstractNum w:abstractNumId="24">
     <w:nsid w:val="172DA8A5"/>
     <w:multiLevelType w:val="singleLevel"/>
     <w:tmpl w:val="172DA8A5"/>
@@ -14394,7 +16564,7 @@
       <w:lvlJc w:val="left"/>
     </w:lvl>
   </w:abstractNum>
-  <w:abstractNum w:abstractNumId="23">
+  <w:abstractNum w:abstractNumId="25">
     <w:nsid w:val="1A356F6F"/>
     <w:multiLevelType w:val="singleLevel"/>
     <w:tmpl w:val="1A356F6F"/>
@@ -14406,7 +16576,7 @@
       <w:lvlJc w:val="left"/>
     </w:lvl>
   </w:abstractNum>
-  <w:abstractNum w:abstractNumId="24">
+  <w:abstractNum w:abstractNumId="26">
     <w:nsid w:val="22461E36"/>
     <w:multiLevelType w:val="singleLevel"/>
     <w:tmpl w:val="22461E36"/>
@@ -14418,7 +16588,7 @@
       <w:lvlJc w:val="left"/>
     </w:lvl>
   </w:abstractNum>
-  <w:abstractNum w:abstractNumId="25">
+  <w:abstractNum w:abstractNumId="27">
     <w:nsid w:val="366E3A9D"/>
     <w:multiLevelType w:val="singleLevel"/>
     <w:tmpl w:val="366E3A9D"/>
@@ -14430,7 +16600,7 @@
       <w:lvlJc w:val="left"/>
     </w:lvl>
   </w:abstractNum>
-  <w:abstractNum w:abstractNumId="26">
+  <w:abstractNum w:abstractNumId="28">
     <w:nsid w:val="3FDD2581"/>
     <w:multiLevelType w:val="singleLevel"/>
     <w:tmpl w:val="3FDD2581"/>
@@ -14442,7 +16612,7 @@
       <w:lvlJc w:val="left"/>
     </w:lvl>
   </w:abstractNum>
-  <w:abstractNum w:abstractNumId="27">
+  <w:abstractNum w:abstractNumId="29">
     <w:nsid w:val="43A68F74"/>
     <w:multiLevelType w:val="singleLevel"/>
     <w:tmpl w:val="43A68F74"/>
@@ -14454,7 +16624,7 @@
       <w:lvlJc w:val="left"/>
     </w:lvl>
   </w:abstractNum>
-  <w:abstractNum w:abstractNumId="28">
+  <w:abstractNum w:abstractNumId="30">
     <w:nsid w:val="4A686212"/>
     <w:multiLevelType w:val="singleLevel"/>
     <w:tmpl w:val="4A686212"/>
@@ -14466,7 +16636,7 @@
       <w:lvlJc w:val="left"/>
     </w:lvl>
   </w:abstractNum>
-  <w:abstractNum w:abstractNumId="29">
+  <w:abstractNum w:abstractNumId="31">
     <w:nsid w:val="5182F285"/>
     <w:multiLevelType w:val="singleLevel"/>
     <w:tmpl w:val="5182F285"/>
@@ -14478,7 +16648,7 @@
       <w:lvlJc w:val="left"/>
     </w:lvl>
   </w:abstractNum>
-  <w:abstractNum w:abstractNumId="30">
+  <w:abstractNum w:abstractNumId="32">
     <w:nsid w:val="5775989D"/>
     <w:multiLevelType w:val="singleLevel"/>
     <w:tmpl w:val="5775989D"/>
@@ -14490,7 +16660,7 @@
       <w:lvlJc w:val="left"/>
     </w:lvl>
   </w:abstractNum>
-  <w:abstractNum w:abstractNumId="31">
+  <w:abstractNum w:abstractNumId="33">
     <w:nsid w:val="5949601F"/>
     <w:multiLevelType w:val="singleLevel"/>
     <w:tmpl w:val="5949601F"/>
@@ -14502,7 +16672,7 @@
       <w:lvlJc w:val="left"/>
     </w:lvl>
   </w:abstractNum>
-  <w:abstractNum w:abstractNumId="32">
+  <w:abstractNum w:abstractNumId="34">
     <w:nsid w:val="68E744E5"/>
     <w:multiLevelType w:val="singleLevel"/>
     <w:tmpl w:val="68E744E5"/>
@@ -14514,68 +16684,80 @@
       <w:lvlJc w:val="left"/>
     </w:lvl>
   </w:abstractNum>
+  <w:abstractNum w:abstractNumId="35">
+    <w:nsid w:val="7E90279E"/>
+    <w:multiLevelType w:val="singleLevel"/>
+    <w:tmpl w:val="7E90279E"/>
+    <w:lvl w:ilvl="0" w:tentative="0">
+      <w:start w:val="1"/>
+      <w:numFmt w:val="decimal"/>
+      <w:suff w:val="nothing"/>
+      <w:lvlText w:val="（%1）"/>
+      <w:lvlJc w:val="left"/>
+    </w:lvl>
+  </w:abstractNum>
   <w:num w:numId="1">
-    <w:abstractNumId w:val="18"/>
+    <w:abstractNumId w:val="20"/>
   </w:num>
   <w:num w:numId="2">
-    <w:abstractNumId w:val="7"/>
+    <w:abstractNumId w:val="8"/>
   </w:num>
   <w:num w:numId="3">
+    <w:abstractNumId w:val="30"/>
+  </w:num>
+  <w:num w:numId="4">
     <w:abstractNumId w:val="28"/>
   </w:num>
-  <w:num w:numId="4">
-    <w:abstractNumId w:val="26"/>
-  </w:num>
   <w:num w:numId="5">
-    <w:abstractNumId w:val="32"/>
+    <w:abstractNumId w:val="34"/>
   </w:num>
   <w:num w:numId="6">
     <w:abstractNumId w:val="2"/>
   </w:num>
   <w:num w:numId="7">
-    <w:abstractNumId w:val="10"/>
+    <w:abstractNumId w:val="11"/>
   </w:num>
   <w:num w:numId="8">
-    <w:abstractNumId w:val="12"/>
+    <w:abstractNumId w:val="13"/>
   </w:num>
   <w:num w:numId="9">
-    <w:abstractNumId w:val="17"/>
+    <w:abstractNumId w:val="19"/>
   </w:num>
   <w:num w:numId="10">
     <w:abstractNumId w:val="0"/>
   </w:num>
   <w:num w:numId="11">
-    <w:abstractNumId w:val="27"/>
+    <w:abstractNumId w:val="29"/>
   </w:num>
   <w:num w:numId="12">
-    <w:abstractNumId w:val="16"/>
+    <w:abstractNumId w:val="18"/>
   </w:num>
   <w:num w:numId="13">
-    <w:abstractNumId w:val="20"/>
+    <w:abstractNumId w:val="22"/>
   </w:num>
   <w:num w:numId="14">
     <w:abstractNumId w:val="5"/>
   </w:num>
   <w:num w:numId="15">
-    <w:abstractNumId w:val="11"/>
+    <w:abstractNumId w:val="12"/>
   </w:num>
   <w:num w:numId="16">
-    <w:abstractNumId w:val="21"/>
+    <w:abstractNumId w:val="23"/>
   </w:num>
   <w:num w:numId="17">
-    <w:abstractNumId w:val="24"/>
+    <w:abstractNumId w:val="26"/>
   </w:num>
   <w:num w:numId="18">
-    <w:abstractNumId w:val="13"/>
+    <w:abstractNumId w:val="14"/>
   </w:num>
   <w:num w:numId="19">
-    <w:abstractNumId w:val="8"/>
+    <w:abstractNumId w:val="9"/>
   </w:num>
   <w:num w:numId="20">
-    <w:abstractNumId w:val="31"/>
+    <w:abstractNumId w:val="33"/>
   </w:num>
   <w:num w:numId="21">
-    <w:abstractNumId w:val="22"/>
+    <w:abstractNumId w:val="24"/>
   </w:num>
   <w:num w:numId="22">
     <w:abstractNumId w:val="6"/>
@@ -14587,31 +16769,40 @@
     <w:abstractNumId w:val="1"/>
   </w:num>
   <w:num w:numId="25">
-    <w:abstractNumId w:val="23"/>
+    <w:abstractNumId w:val="25"/>
   </w:num>
   <w:num w:numId="26">
-    <w:abstractNumId w:val="14"/>
+    <w:abstractNumId w:val="15"/>
   </w:num>
   <w:num w:numId="27">
-    <w:abstractNumId w:val="25"/>
+    <w:abstractNumId w:val="27"/>
   </w:num>
   <w:num w:numId="28">
-    <w:abstractNumId w:val="30"/>
+    <w:abstractNumId w:val="32"/>
   </w:num>
   <w:num w:numId="29">
-    <w:abstractNumId w:val="15"/>
+    <w:abstractNumId w:val="16"/>
   </w:num>
   <w:num w:numId="30">
     <w:abstractNumId w:val="4"/>
   </w:num>
   <w:num w:numId="31">
-    <w:abstractNumId w:val="19"/>
+    <w:abstractNumId w:val="21"/>
   </w:num>
   <w:num w:numId="32">
-    <w:abstractNumId w:val="29"/>
+    <w:abstractNumId w:val="31"/>
   </w:num>
   <w:num w:numId="33">
-    <w:abstractNumId w:val="9"/>
+    <w:abstractNumId w:val="35"/>
+  </w:num>
+  <w:num w:numId="34">
+    <w:abstractNumId w:val="17"/>
+  </w:num>
+  <w:num w:numId="35">
+    <w:abstractNumId w:val="10"/>
+  </w:num>
+  <w:num w:numId="36">
+    <w:abstractNumId w:val="7"/>
   </w:num>
 </w:numbering>
 </file>
@@ -14956,7 +17147,7 @@
       <w:i/>
     </w:rPr>
   </w:style>
-  <w:style w:type="character" w:default="1" w:styleId="6">
+  <w:style w:type="character" w:default="1" w:styleId="7">
     <w:name w:val="Default Paragraph Font"/>
     <w:semiHidden/>
     <w:uiPriority w:val="0"/>
@@ -14972,6 +17163,25 @@
         <w:bottom w:w="0" w:type="dxa"/>
         <w:right w:w="108" w:type="dxa"/>
       </w:tblCellMar>
+    </w:tblPr>
+  </w:style>
+  <w:style w:type="table" w:styleId="6">
+    <w:name w:val="Table Grid"/>
+    <w:basedOn w:val="5"/>
+    <w:uiPriority w:val="0"/>
+    <w:pPr>
+      <w:widowControl w:val="0"/>
+      <w:jc w:val="both"/>
+    </w:pPr>
+    <w:tblPr>
+      <w:tblBorders>
+        <w:top w:val="single" w:color="auto" w:sz="4" w:space="0"/>
+        <w:left w:val="single" w:color="auto" w:sz="4" w:space="0"/>
+        <w:bottom w:val="single" w:color="auto" w:sz="4" w:space="0"/>
+        <w:right w:val="single" w:color="auto" w:sz="4" w:space="0"/>
+        <w:insideH w:val="single" w:color="auto" w:sz="4" w:space="0"/>
+        <w:insideV w:val="single" w:color="auto" w:sz="4" w:space="0"/>
+      </w:tblBorders>
     </w:tblPr>
   </w:style>
 </w:styles>

--- a/中级经济师/经济基础知识.docx
+++ b/中级经济师/经济基础知识.docx
@@ -10629,7 +10629,25 @@
           <w:bCs w:val="0"/>
           <w:lang w:val="en-US" w:eastAsia="zh-CN"/>
         </w:rPr>
-        <w:t>本行业内部的生产者数目或企业数目：企业数目越多，其竞争程度越高，垄断程度就越低</w:t>
+        <w:t>本行业内部的生产者数目或企业</w:t>
+      </w:r>
+      <w:r>
+        <w:rPr>
+          <w:rFonts w:hint="eastAsia"/>
+          <w:b/>
+          <w:bCs/>
+          <w:lang w:val="en-US" w:eastAsia="zh-CN"/>
+        </w:rPr>
+        <w:t>数目</w:t>
+      </w:r>
+      <w:r>
+        <w:rPr>
+          <w:rFonts w:hint="eastAsia"/>
+          <w:b w:val="0"/>
+          <w:bCs w:val="0"/>
+          <w:lang w:val="en-US" w:eastAsia="zh-CN"/>
+        </w:rPr>
+        <w:t>：企业数目越多，其竞争程度越高，垄断程度就越低</w:t>
       </w:r>
     </w:p>
     <w:p>
@@ -10653,7 +10671,25 @@
           <w:bCs w:val="0"/>
           <w:lang w:val="en-US" w:eastAsia="zh-CN"/>
         </w:rPr>
-        <w:t>产品的差别程度：是垄断竞争市场和完全竞争市场的主要区别，差别程度越小，竞争越大</w:t>
+        <w:t>产品的</w:t>
+      </w:r>
+      <w:r>
+        <w:rPr>
+          <w:rFonts w:hint="eastAsia"/>
+          <w:b/>
+          <w:bCs/>
+          <w:lang w:val="en-US" w:eastAsia="zh-CN"/>
+        </w:rPr>
+        <w:t>差别</w:t>
+      </w:r>
+      <w:r>
+        <w:rPr>
+          <w:rFonts w:hint="eastAsia"/>
+          <w:b w:val="0"/>
+          <w:bCs w:val="0"/>
+          <w:lang w:val="en-US" w:eastAsia="zh-CN"/>
+        </w:rPr>
+        <w:t>程度：是垄断竞争市场和完全竞争市场的主要区别，差别程度越小，竞争越大</w:t>
       </w:r>
     </w:p>
     <w:p>
@@ -10677,7 +10713,25 @@
           <w:bCs w:val="0"/>
           <w:lang w:val="en-US" w:eastAsia="zh-CN"/>
         </w:rPr>
-        <w:t>进入障碍的大小：进入障碍越小，竞争程度越高，垄断程度越低</w:t>
+        <w:t>进入</w:t>
+      </w:r>
+      <w:r>
+        <w:rPr>
+          <w:rFonts w:hint="eastAsia"/>
+          <w:b/>
+          <w:bCs/>
+          <w:lang w:val="en-US" w:eastAsia="zh-CN"/>
+        </w:rPr>
+        <w:t>障碍</w:t>
+      </w:r>
+      <w:r>
+        <w:rPr>
+          <w:rFonts w:hint="eastAsia"/>
+          <w:b w:val="0"/>
+          <w:bCs w:val="0"/>
+          <w:lang w:val="en-US" w:eastAsia="zh-CN"/>
+        </w:rPr>
+        <w:t>的大小：进入障碍越小，竞争程度越高，垄断程度越低</w:t>
       </w:r>
     </w:p>
     <w:p>
@@ -13110,7 +13164,9 @@
         </w:tblBorders>
         <w:tblLayout w:type="autofit"/>
         <w:tblCellMar>
+          <w:top w:w="0" w:type="dxa"/>
           <w:left w:w="108" w:type="dxa"/>
+          <w:bottom w:w="0" w:type="dxa"/>
           <w:right w:w="108" w:type="dxa"/>
         </w:tblCellMar>
       </w:tblPr>
@@ -13131,7 +13187,9 @@
             <w:insideV w:val="single" w:color="auto" w:sz="4" w:space="0"/>
           </w:tblBorders>
           <w:tblCellMar>
+            <w:top w:w="0" w:type="dxa"/>
             <w:left w:w="108" w:type="dxa"/>
+            <w:bottom w:w="0" w:type="dxa"/>
             <w:right w:w="108" w:type="dxa"/>
           </w:tblCellMar>
         </w:tblPrEx>
@@ -13267,7 +13325,9 @@
             <w:insideV w:val="single" w:color="auto" w:sz="4" w:space="0"/>
           </w:tblBorders>
           <w:tblCellMar>
+            <w:top w:w="0" w:type="dxa"/>
             <w:left w:w="108" w:type="dxa"/>
+            <w:bottom w:w="0" w:type="dxa"/>
             <w:right w:w="108" w:type="dxa"/>
           </w:tblCellMar>
         </w:tblPrEx>
@@ -13408,7 +13468,9 @@
             <w:insideV w:val="single" w:color="auto" w:sz="4" w:space="0"/>
           </w:tblBorders>
           <w:tblCellMar>
+            <w:top w:w="0" w:type="dxa"/>
             <w:left w:w="108" w:type="dxa"/>
+            <w:bottom w:w="0" w:type="dxa"/>
             <w:right w:w="108" w:type="dxa"/>
           </w:tblCellMar>
         </w:tblPrEx>
@@ -14317,6 +14379,7 @@
     <w:p>
       <w:pPr>
         <w:numPr>
+          <w:ilvl w:val="0"/>
           <w:numId w:val="0"/>
         </w:numPr>
         <w:rPr>
@@ -14339,6 +14402,7 @@
     <w:p>
       <w:pPr>
         <w:numPr>
+          <w:ilvl w:val="0"/>
           <w:numId w:val="0"/>
         </w:numPr>
         <w:ind w:firstLine="420" w:firstLineChars="0"/>
@@ -14362,6 +14426,7 @@
     <w:p>
       <w:pPr>
         <w:numPr>
+          <w:ilvl w:val="0"/>
           <w:numId w:val="0"/>
         </w:numPr>
         <w:ind w:firstLine="420" w:firstLineChars="0"/>
@@ -14385,6 +14450,7 @@
     <w:p>
       <w:pPr>
         <w:numPr>
+          <w:ilvl w:val="0"/>
           <w:numId w:val="0"/>
         </w:numPr>
         <w:ind w:firstLine="420" w:firstLineChars="0"/>
@@ -14408,6 +14474,7 @@
     <w:p>
       <w:pPr>
         <w:numPr>
+          <w:ilvl w:val="0"/>
           <w:numId w:val="0"/>
         </w:numPr>
         <w:ind w:firstLine="420" w:firstLineChars="0"/>
@@ -14458,6 +14525,7 @@
     <w:p>
       <w:pPr>
         <w:numPr>
+          <w:ilvl w:val="0"/>
           <w:numId w:val="0"/>
         </w:numPr>
         <w:ind w:firstLine="420" w:firstLineChars="0"/>
@@ -14481,6 +14549,7 @@
     <w:p>
       <w:pPr>
         <w:numPr>
+          <w:ilvl w:val="0"/>
           <w:numId w:val="0"/>
         </w:numPr>
         <w:ind w:firstLine="420" w:firstLineChars="0"/>
@@ -14504,6 +14573,7 @@
     <w:p>
       <w:pPr>
         <w:numPr>
+          <w:ilvl w:val="0"/>
           <w:numId w:val="0"/>
         </w:numPr>
         <w:ind w:firstLine="420" w:firstLineChars="0"/>
@@ -14527,6 +14597,7 @@
     <w:p>
       <w:pPr>
         <w:numPr>
+          <w:ilvl w:val="0"/>
           <w:numId w:val="0"/>
         </w:numPr>
         <w:rPr>
@@ -14549,6 +14620,7 @@
     <w:p>
       <w:pPr>
         <w:numPr>
+          <w:ilvl w:val="0"/>
           <w:numId w:val="0"/>
         </w:numPr>
         <w:ind w:firstLine="420" w:firstLineChars="0"/>
@@ -14572,6 +14644,7 @@
     <w:p>
       <w:pPr>
         <w:numPr>
+          <w:ilvl w:val="0"/>
           <w:numId w:val="0"/>
         </w:numPr>
         <w:ind w:firstLine="420" w:firstLineChars="0"/>
@@ -14595,6 +14668,7 @@
     <w:p>
       <w:pPr>
         <w:numPr>
+          <w:ilvl w:val="0"/>
           <w:numId w:val="0"/>
         </w:numPr>
         <w:ind w:left="420" w:leftChars="0" w:firstLine="420" w:firstLineChars="0"/>
@@ -14627,6 +14701,7 @@
     <w:p>
       <w:pPr>
         <w:numPr>
+          <w:ilvl w:val="0"/>
           <w:numId w:val="0"/>
         </w:numPr>
         <w:ind w:left="840" w:leftChars="0" w:firstLine="420" w:firstLineChars="0"/>
@@ -14650,6 +14725,7 @@
     <w:p>
       <w:pPr>
         <w:numPr>
+          <w:ilvl w:val="0"/>
           <w:numId w:val="0"/>
         </w:numPr>
         <w:ind w:left="840" w:leftChars="0" w:firstLine="420" w:firstLineChars="0"/>
@@ -14673,6 +14749,7 @@
     <w:p>
       <w:pPr>
         <w:numPr>
+          <w:ilvl w:val="0"/>
           <w:numId w:val="0"/>
         </w:numPr>
         <w:ind w:left="840" w:leftChars="0" w:firstLine="420" w:firstLineChars="0"/>
@@ -14696,6 +14773,7 @@
     <w:p>
       <w:pPr>
         <w:numPr>
+          <w:ilvl w:val="0"/>
           <w:numId w:val="0"/>
         </w:numPr>
         <w:ind w:left="840" w:leftChars="0" w:firstLine="420" w:firstLineChars="0"/>
@@ -15008,6 +15086,7 @@
       <w:pPr>
         <w:widowControl w:val="0"/>
         <w:numPr>
+          <w:ilvl w:val="0"/>
           <w:numId w:val="0"/>
         </w:numPr>
         <w:spacing w:line="400" w:lineRule="exact"/>
@@ -15034,6 +15113,7 @@
       <w:pPr>
         <w:widowControl w:val="0"/>
         <w:numPr>
+          <w:ilvl w:val="0"/>
           <w:numId w:val="0"/>
         </w:numPr>
         <w:spacing w:line="400" w:lineRule="exact"/>
@@ -15060,6 +15140,7 @@
       <w:pPr>
         <w:widowControl w:val="0"/>
         <w:numPr>
+          <w:ilvl w:val="0"/>
           <w:numId w:val="0"/>
         </w:numPr>
         <w:spacing w:line="400" w:lineRule="exact"/>
@@ -15086,6 +15167,7 @@
       <w:pPr>
         <w:widowControl w:val="0"/>
         <w:numPr>
+          <w:ilvl w:val="0"/>
           <w:numId w:val="0"/>
         </w:numPr>
         <w:spacing w:line="400" w:lineRule="exact"/>
@@ -15123,24 +15205,1261 @@
     </w:p>
     <w:p>
       <w:pPr>
-        <w:numPr>
-          <w:ilvl w:val="0"/>
+        <w:pStyle w:val="4"/>
+        <w:numPr>
+          <w:ilvl w:val="0"/>
+          <w:numId w:val="25"/>
+        </w:numPr>
+        <w:bidi w:val="0"/>
+        <w:ind w:left="0" w:leftChars="0" w:firstLine="0" w:firstLineChars="0"/>
+        <w:rPr>
+          <w:rFonts w:hint="eastAsia"/>
+          <w:lang w:val="en-US" w:eastAsia="zh-CN"/>
+        </w:rPr>
+      </w:pPr>
+      <w:r>
+        <w:rPr>
+          <w:rFonts w:hint="eastAsia"/>
+          <w:lang w:val="en-US" w:eastAsia="zh-CN"/>
+        </w:rPr>
+        <w:t xml:space="preserve"> 垄断竞争市场和寡头垄断市场上生产者的行为</w:t>
+      </w:r>
+    </w:p>
+    <w:p>
+      <w:pPr>
+        <w:numPr>
           <w:numId w:val="0"/>
         </w:numPr>
         <w:ind w:leftChars="0"/>
         <w:rPr>
-          <w:rFonts w:hint="default"/>
-          <w:lang w:val="en-US" w:eastAsia="zh-CN"/>
-        </w:rPr>
-      </w:pPr>
-    </w:p>
-    <w:p>
-      <w:pPr>
-        <w:numPr>
-          <w:ilvl w:val="0"/>
-          <w:numId w:val="31"/>
-        </w:numPr>
+          <w:rFonts w:hint="eastAsia"/>
+          <w:b/>
+          <w:bCs/>
+          <w:lang w:val="en-US" w:eastAsia="zh-CN"/>
+        </w:rPr>
+      </w:pPr>
+      <w:r>
+        <w:rPr>
+          <w:rFonts w:hint="eastAsia"/>
+          <w:b/>
+          <w:bCs/>
+          <w:lang w:val="en-US" w:eastAsia="zh-CN"/>
+        </w:rPr>
+        <w:t>垄断竞争市场上企业的需求曲线</w:t>
+      </w:r>
+    </w:p>
+    <w:p>
+      <w:pPr>
+        <w:numPr>
+          <w:numId w:val="0"/>
+        </w:numPr>
+        <w:ind w:leftChars="0" w:firstLine="420" w:firstLineChars="0"/>
+        <w:rPr>
+          <w:rFonts w:hint="eastAsia"/>
+          <w:b w:val="0"/>
+          <w:bCs w:val="0"/>
+          <w:lang w:val="en-US" w:eastAsia="zh-CN"/>
+        </w:rPr>
+      </w:pPr>
+      <w:r>
+        <w:rPr>
+          <w:rFonts w:hint="eastAsia"/>
+          <w:b w:val="0"/>
+          <w:bCs w:val="0"/>
+          <w:lang w:val="en-US" w:eastAsia="zh-CN"/>
+        </w:rPr>
+        <w:t>行业和企业的需求曲线都是一条向右下方倾斜的曲线，但两者并非完全一样</w:t>
+      </w:r>
+    </w:p>
+    <w:p>
+      <w:pPr>
+        <w:numPr>
+          <w:numId w:val="0"/>
+        </w:numPr>
+        <w:ind w:leftChars="0" w:firstLine="420" w:firstLineChars="0"/>
+        <w:rPr>
+          <w:rFonts w:hint="eastAsia"/>
+          <w:b w:val="0"/>
+          <w:bCs w:val="0"/>
+          <w:lang w:val="en-US" w:eastAsia="zh-CN"/>
+        </w:rPr>
+      </w:pPr>
+      <w:r>
+        <w:rPr>
+          <w:rFonts w:hint="eastAsia"/>
+          <w:b w:val="0"/>
+          <w:bCs w:val="0"/>
+          <w:lang w:val="en-US" w:eastAsia="zh-CN"/>
+        </w:rPr>
+        <w:t>（只有完全垄断企业才一样）</w:t>
+      </w:r>
+    </w:p>
+    <w:p>
+      <w:pPr>
+        <w:numPr>
+          <w:numId w:val="0"/>
+        </w:numPr>
+        <w:rPr>
+          <w:rFonts w:hint="eastAsia"/>
+          <w:b/>
+          <w:bCs/>
+          <w:lang w:val="en-US" w:eastAsia="zh-CN"/>
+        </w:rPr>
+      </w:pPr>
+      <w:r>
+        <w:rPr>
+          <w:rFonts w:hint="eastAsia"/>
+          <w:b/>
+          <w:bCs/>
+          <w:lang w:val="en-US" w:eastAsia="zh-CN"/>
+        </w:rPr>
+        <w:t>企业需求曲线的比较</w:t>
+      </w:r>
+    </w:p>
+    <w:p>
+      <w:pPr>
+        <w:numPr>
+          <w:numId w:val="0"/>
+        </w:numPr>
+        <w:ind w:firstLine="420" w:firstLineChars="0"/>
+        <w:rPr>
+          <w:rFonts w:hint="eastAsia"/>
+          <w:b w:val="0"/>
+          <w:bCs w:val="0"/>
+          <w:lang w:val="en-US" w:eastAsia="zh-CN"/>
+        </w:rPr>
+      </w:pPr>
+      <w:r>
+        <w:rPr>
+          <w:rFonts w:hint="eastAsia"/>
+          <w:b w:val="0"/>
+          <w:bCs w:val="0"/>
+          <w:lang w:val="en-US" w:eastAsia="zh-CN"/>
+        </w:rPr>
+        <w:t>垄断竞争企业需求曲线比完全垄断企业更平坦：因为垄断竞争企业含有数个企业，产品的需求价格弹性大，价格一旦下降，就会跑去其他企业买</w:t>
+      </w:r>
+    </w:p>
+    <w:p>
+      <w:pPr>
+        <w:numPr>
+          <w:numId w:val="0"/>
+        </w:numPr>
+        <w:ind w:firstLine="420" w:firstLineChars="0"/>
+        <w:rPr>
+          <w:rFonts w:hint="default"/>
+          <w:b w:val="0"/>
+          <w:bCs w:val="0"/>
+          <w:lang w:val="en-US" w:eastAsia="zh-CN"/>
+        </w:rPr>
+      </w:pPr>
+      <w:r>
+        <w:drawing>
+          <wp:anchor distT="0" distB="0" distL="114300" distR="114300" simplePos="0" relativeHeight="251666432" behindDoc="1" locked="0" layoutInCell="1" allowOverlap="1">
+            <wp:simplePos x="0" y="0"/>
+            <wp:positionH relativeFrom="column">
+              <wp:posOffset>1569720</wp:posOffset>
+            </wp:positionH>
+            <wp:positionV relativeFrom="paragraph">
+              <wp:posOffset>65405</wp:posOffset>
+            </wp:positionV>
+            <wp:extent cx="2488565" cy="1090295"/>
+            <wp:effectExtent l="0" t="0" r="10795" b="6985"/>
+            <wp:wrapNone/>
+            <wp:docPr id="14" name="图片 1"/>
+            <wp:cNvGraphicFramePr>
+              <a:graphicFrameLocks xmlns:a="http://schemas.openxmlformats.org/drawingml/2006/main" noChangeAspect="1"/>
+            </wp:cNvGraphicFramePr>
+            <a:graphic xmlns:a="http://schemas.openxmlformats.org/drawingml/2006/main">
+              <a:graphicData uri="http://schemas.openxmlformats.org/drawingml/2006/picture">
+                <pic:pic xmlns:pic="http://schemas.openxmlformats.org/drawingml/2006/picture">
+                  <pic:nvPicPr>
+                    <pic:cNvPr id="14" name="图片 1"/>
+                    <pic:cNvPicPr>
+                      <a:picLocks noChangeAspect="1"/>
+                    </pic:cNvPicPr>
+                  </pic:nvPicPr>
+                  <pic:blipFill>
+                    <a:blip r:embed="rId21"/>
+                    <a:stretch>
+                      <a:fillRect/>
+                    </a:stretch>
+                  </pic:blipFill>
+                  <pic:spPr>
+                    <a:xfrm>
+                      <a:off x="0" y="0"/>
+                      <a:ext cx="2488565" cy="1090295"/>
+                    </a:xfrm>
+                    <a:prstGeom prst="rect">
+                      <a:avLst/>
+                    </a:prstGeom>
+                    <a:noFill/>
+                    <a:ln>
+                      <a:noFill/>
+                    </a:ln>
+                  </pic:spPr>
+                </pic:pic>
+              </a:graphicData>
+            </a:graphic>
+          </wp:anchor>
+        </w:drawing>
+      </w:r>
+    </w:p>
+    <w:p>
+      <w:pPr>
+        <w:numPr>
+          <w:numId w:val="0"/>
+        </w:numPr>
+        <w:ind w:firstLine="420" w:firstLineChars="0"/>
+        <w:rPr>
+          <w:rFonts w:hint="default"/>
+          <w:b w:val="0"/>
+          <w:bCs w:val="0"/>
+          <w:lang w:val="en-US" w:eastAsia="zh-CN"/>
+        </w:rPr>
+      </w:pPr>
+    </w:p>
+    <w:p>
+      <w:pPr>
+        <w:numPr>
+          <w:numId w:val="0"/>
+        </w:numPr>
+        <w:ind w:firstLine="420" w:firstLineChars="0"/>
+        <w:rPr>
+          <w:rFonts w:hint="default"/>
+          <w:b w:val="0"/>
+          <w:bCs w:val="0"/>
+          <w:lang w:val="en-US" w:eastAsia="zh-CN"/>
+        </w:rPr>
+      </w:pPr>
+    </w:p>
+    <w:p>
+      <w:pPr>
+        <w:numPr>
+          <w:numId w:val="0"/>
+        </w:numPr>
+        <w:ind w:firstLine="420" w:firstLineChars="0"/>
+        <w:rPr>
+          <w:rFonts w:hint="default"/>
+          <w:b w:val="0"/>
+          <w:bCs w:val="0"/>
+          <w:lang w:val="en-US" w:eastAsia="zh-CN"/>
+        </w:rPr>
+      </w:pPr>
+    </w:p>
+    <w:p>
+      <w:pPr>
+        <w:numPr>
+          <w:numId w:val="0"/>
+        </w:numPr>
+        <w:ind w:firstLine="420" w:firstLineChars="0"/>
+        <w:rPr>
+          <w:rFonts w:hint="default"/>
+          <w:b w:val="0"/>
+          <w:bCs w:val="0"/>
+          <w:lang w:val="en-US" w:eastAsia="zh-CN"/>
+        </w:rPr>
+      </w:pPr>
+    </w:p>
+    <w:p>
+      <w:pPr>
+        <w:numPr>
+          <w:numId w:val="0"/>
+        </w:numPr>
+        <w:rPr>
+          <w:rFonts w:hint="eastAsia"/>
+          <w:b/>
+          <w:bCs/>
+          <w:lang w:val="en-US" w:eastAsia="zh-CN"/>
+        </w:rPr>
+      </w:pPr>
+      <w:r>
+        <w:rPr>
+          <w:rFonts w:hint="eastAsia"/>
+          <w:b/>
+          <w:bCs/>
+          <w:lang w:val="en-US" w:eastAsia="zh-CN"/>
+        </w:rPr>
+        <w:t>垄断竞争市场上企业需求曲线的两种类型</w:t>
+      </w:r>
+    </w:p>
+    <w:p>
+      <w:pPr>
+        <w:numPr>
+          <w:ilvl w:val="0"/>
+          <w:numId w:val="35"/>
+        </w:numPr>
+        <w:ind w:firstLine="420" w:firstLineChars="0"/>
+        <w:rPr>
+          <w:rFonts w:hint="eastAsia"/>
+          <w:b w:val="0"/>
+          <w:bCs w:val="0"/>
+          <w:lang w:val="en-US" w:eastAsia="zh-CN"/>
+        </w:rPr>
+      </w:pPr>
+      <w:r>
+        <w:rPr>
+          <w:rFonts w:hint="eastAsia"/>
+          <w:b w:val="0"/>
+          <w:bCs w:val="0"/>
+          <w:lang w:val="en-US" w:eastAsia="zh-CN"/>
+        </w:rPr>
+        <w:t>主观需求曲线（预期的需求曲线）</w:t>
+      </w:r>
+    </w:p>
+    <w:p>
+      <w:pPr>
+        <w:widowControl w:val="0"/>
+        <w:numPr>
+          <w:numId w:val="0"/>
+        </w:numPr>
+        <w:spacing w:line="400" w:lineRule="exact"/>
         <w:ind w:left="420" w:leftChars="0" w:firstLine="420" w:firstLineChars="0"/>
+        <w:jc w:val="both"/>
+        <w:rPr>
+          <w:rFonts w:hint="eastAsia"/>
+          <w:b w:val="0"/>
+          <w:bCs w:val="0"/>
+          <w:lang w:val="en-US" w:eastAsia="zh-CN"/>
+        </w:rPr>
+      </w:pPr>
+      <w:r>
+        <w:rPr>
+          <w:rFonts w:hint="eastAsia"/>
+          <w:b w:val="0"/>
+          <w:bCs w:val="0"/>
+          <w:lang w:val="en-US" w:eastAsia="zh-CN"/>
+        </w:rPr>
+        <w:t>表明垄断竞争市场上，当某一个企业改变其产品价格时，该企业的产品价格和销售量之间的关系（需求曲线不变，上面的点动）。</w:t>
+      </w:r>
+    </w:p>
+    <w:p>
+      <w:pPr>
+        <w:widowControl w:val="0"/>
+        <w:numPr>
+          <w:numId w:val="0"/>
+        </w:numPr>
+        <w:spacing w:line="400" w:lineRule="exact"/>
+        <w:ind w:left="420" w:leftChars="0" w:firstLine="420" w:firstLineChars="0"/>
+        <w:jc w:val="both"/>
+        <w:rPr>
+          <w:rFonts w:hint="eastAsia"/>
+          <w:b w:val="0"/>
+          <w:bCs w:val="0"/>
+          <w:lang w:val="en-US" w:eastAsia="zh-CN"/>
+        </w:rPr>
+      </w:pPr>
+      <w:r>
+        <w:rPr>
+          <w:rFonts w:hint="eastAsia"/>
+          <w:b w:val="0"/>
+          <w:bCs w:val="0"/>
+          <w:lang w:val="en-US" w:eastAsia="zh-CN"/>
+        </w:rPr>
+        <w:t>该曲线有较大的主观性</w:t>
+      </w:r>
+    </w:p>
+    <w:p>
+      <w:pPr>
+        <w:widowControl w:val="0"/>
+        <w:numPr>
+          <w:numId w:val="0"/>
+        </w:numPr>
+        <w:spacing w:line="400" w:lineRule="exact"/>
+        <w:ind w:left="420" w:leftChars="0" w:firstLine="420" w:firstLineChars="0"/>
+        <w:jc w:val="both"/>
+        <w:rPr>
+          <w:rFonts w:hint="default"/>
+          <w:b w:val="0"/>
+          <w:bCs w:val="0"/>
+          <w:lang w:val="en-US" w:eastAsia="zh-CN"/>
+        </w:rPr>
+      </w:pPr>
+    </w:p>
+    <w:p>
+      <w:pPr>
+        <w:numPr>
+          <w:ilvl w:val="0"/>
+          <w:numId w:val="35"/>
+        </w:numPr>
+        <w:ind w:firstLine="420" w:firstLineChars="0"/>
+        <w:rPr>
+          <w:rFonts w:hint="default"/>
+          <w:b w:val="0"/>
+          <w:bCs w:val="0"/>
+          <w:lang w:val="en-US" w:eastAsia="zh-CN"/>
+        </w:rPr>
+      </w:pPr>
+      <w:r>
+        <w:rPr>
+          <w:rFonts w:hint="eastAsia"/>
+          <w:b w:val="0"/>
+          <w:bCs w:val="0"/>
+          <w:lang w:val="en-US" w:eastAsia="zh-CN"/>
+        </w:rPr>
+        <w:t>市场份额需求曲线（实际需求曲线）</w:t>
+      </w:r>
+    </w:p>
+    <w:p>
+      <w:pPr>
+        <w:widowControl w:val="0"/>
+        <w:numPr>
+          <w:numId w:val="0"/>
+        </w:numPr>
+        <w:spacing w:line="400" w:lineRule="exact"/>
+        <w:ind w:left="420" w:leftChars="0" w:firstLine="420" w:firstLineChars="0"/>
+        <w:jc w:val="both"/>
+        <w:rPr>
+          <w:rFonts w:hint="eastAsia"/>
+          <w:b w:val="0"/>
+          <w:bCs w:val="0"/>
+          <w:lang w:val="en-US" w:eastAsia="zh-CN"/>
+        </w:rPr>
+      </w:pPr>
+      <w:r>
+        <w:rPr>
+          <w:rFonts w:hint="eastAsia"/>
+          <w:b w:val="0"/>
+          <w:bCs w:val="0"/>
+          <w:lang w:val="en-US" w:eastAsia="zh-CN"/>
+        </w:rPr>
+        <w:t>如果一个企业降低价格，其他企业会相应地调整自己的产品价格，从而使得整个行业的价格和销量的关系改变</w:t>
+      </w:r>
+    </w:p>
+    <w:p>
+      <w:pPr>
+        <w:widowControl w:val="0"/>
+        <w:numPr>
+          <w:numId w:val="0"/>
+        </w:numPr>
+        <w:spacing w:line="400" w:lineRule="exact"/>
+        <w:ind w:left="420" w:leftChars="0" w:firstLine="420" w:firstLineChars="0"/>
+        <w:jc w:val="both"/>
+        <w:rPr>
+          <w:rFonts w:hint="default"/>
+          <w:b w:val="0"/>
+          <w:bCs w:val="0"/>
+          <w:lang w:val="en-US" w:eastAsia="zh-CN"/>
+        </w:rPr>
+      </w:pPr>
+      <w:r>
+        <w:rPr>
+          <w:rFonts w:hint="eastAsia"/>
+          <w:b w:val="0"/>
+          <w:bCs w:val="0"/>
+          <w:lang w:val="en-US" w:eastAsia="zh-CN"/>
+        </w:rPr>
+        <w:t>（曲线会变化，线会变陡峭，价格下降，预期需求量只增加一些）</w:t>
+      </w:r>
+    </w:p>
+    <w:p>
+      <w:pPr>
+        <w:widowControl w:val="0"/>
+        <w:numPr>
+          <w:numId w:val="0"/>
+        </w:numPr>
+        <w:spacing w:line="400" w:lineRule="exact"/>
+        <w:ind w:left="420" w:leftChars="0" w:firstLine="420" w:firstLineChars="0"/>
+        <w:jc w:val="both"/>
+        <w:rPr>
+          <w:rFonts w:hint="eastAsia"/>
+          <w:b w:val="0"/>
+          <w:bCs w:val="0"/>
+          <w:lang w:val="en-US" w:eastAsia="zh-CN"/>
+        </w:rPr>
+      </w:pPr>
+      <w:r>
+        <w:rPr>
+          <w:rFonts w:hint="eastAsia"/>
+          <w:b w:val="0"/>
+          <w:bCs w:val="0"/>
+          <w:lang w:val="en-US" w:eastAsia="zh-CN"/>
+        </w:rPr>
+        <w:t>表示在垄断竞争市场上单个企业在每一个市场价格水平的实际销售份额</w:t>
+      </w:r>
+    </w:p>
+    <w:p>
+      <w:pPr>
+        <w:widowControl w:val="0"/>
+        <w:numPr>
+          <w:numId w:val="0"/>
+        </w:numPr>
+        <w:spacing w:line="400" w:lineRule="exact"/>
+        <w:ind w:left="420" w:leftChars="0" w:firstLine="420" w:firstLineChars="0"/>
+        <w:jc w:val="both"/>
+        <w:rPr>
+          <w:rFonts w:hint="eastAsia"/>
+          <w:b w:val="0"/>
+          <w:bCs w:val="0"/>
+          <w:lang w:val="en-US" w:eastAsia="zh-CN"/>
+        </w:rPr>
+      </w:pPr>
+      <w:r>
+        <w:rPr>
+          <w:rFonts w:hint="eastAsia"/>
+          <w:b w:val="0"/>
+          <w:bCs w:val="0"/>
+          <w:lang w:val="en-US" w:eastAsia="zh-CN"/>
+        </w:rPr>
+        <w:t>如果一个垄断行业有n个企业，不管这些企业将市场价格变动到什么水平，每个企业的实际销售份额为市场总销售量或总的需求量的1/n</w:t>
+      </w:r>
+    </w:p>
+    <w:p>
+      <w:pPr>
+        <w:widowControl w:val="0"/>
+        <w:numPr>
+          <w:numId w:val="0"/>
+        </w:numPr>
+        <w:spacing w:line="400" w:lineRule="exact"/>
+        <w:ind w:firstLine="420" w:firstLineChars="0"/>
+        <w:jc w:val="both"/>
+        <w:rPr>
+          <w:rFonts w:hint="eastAsia"/>
+          <w:b w:val="0"/>
+          <w:bCs w:val="0"/>
+          <w:lang w:val="en-US" w:eastAsia="zh-CN"/>
+        </w:rPr>
+      </w:pPr>
+      <w:r>
+        <w:drawing>
+          <wp:anchor distT="0" distB="0" distL="114300" distR="114300" simplePos="0" relativeHeight="251666432" behindDoc="1" locked="0" layoutInCell="1" allowOverlap="1">
+            <wp:simplePos x="0" y="0"/>
+            <wp:positionH relativeFrom="column">
+              <wp:posOffset>2736215</wp:posOffset>
+            </wp:positionH>
+            <wp:positionV relativeFrom="paragraph">
+              <wp:posOffset>47625</wp:posOffset>
+            </wp:positionV>
+            <wp:extent cx="1920240" cy="1094740"/>
+            <wp:effectExtent l="0" t="0" r="0" b="2540"/>
+            <wp:wrapNone/>
+            <wp:docPr id="15" name="图片 2"/>
+            <wp:cNvGraphicFramePr>
+              <a:graphicFrameLocks xmlns:a="http://schemas.openxmlformats.org/drawingml/2006/main" noChangeAspect="1"/>
+            </wp:cNvGraphicFramePr>
+            <a:graphic xmlns:a="http://schemas.openxmlformats.org/drawingml/2006/main">
+              <a:graphicData uri="http://schemas.openxmlformats.org/drawingml/2006/picture">
+                <pic:pic xmlns:pic="http://schemas.openxmlformats.org/drawingml/2006/picture">
+                  <pic:nvPicPr>
+                    <pic:cNvPr id="15" name="图片 2"/>
+                    <pic:cNvPicPr>
+                      <a:picLocks noChangeAspect="1"/>
+                    </pic:cNvPicPr>
+                  </pic:nvPicPr>
+                  <pic:blipFill>
+                    <a:blip r:embed="rId22"/>
+                    <a:stretch>
+                      <a:fillRect/>
+                    </a:stretch>
+                  </pic:blipFill>
+                  <pic:spPr>
+                    <a:xfrm>
+                      <a:off x="0" y="0"/>
+                      <a:ext cx="1920240" cy="1094740"/>
+                    </a:xfrm>
+                    <a:prstGeom prst="rect">
+                      <a:avLst/>
+                    </a:prstGeom>
+                    <a:noFill/>
+                    <a:ln>
+                      <a:noFill/>
+                    </a:ln>
+                  </pic:spPr>
+                </pic:pic>
+              </a:graphicData>
+            </a:graphic>
+          </wp:anchor>
+        </w:drawing>
+      </w:r>
+    </w:p>
+    <w:p>
+      <w:pPr>
+        <w:widowControl w:val="0"/>
+        <w:numPr>
+          <w:numId w:val="0"/>
+        </w:numPr>
+        <w:spacing w:line="400" w:lineRule="exact"/>
+        <w:ind w:firstLine="420" w:firstLineChars="0"/>
+        <w:jc w:val="both"/>
+        <w:rPr>
+          <w:rFonts w:hint="eastAsia"/>
+          <w:b w:val="0"/>
+          <w:bCs w:val="0"/>
+          <w:lang w:val="en-US" w:eastAsia="zh-CN"/>
+        </w:rPr>
+      </w:pPr>
+      <w:r>
+        <w:rPr>
+          <w:rFonts w:hint="eastAsia"/>
+          <w:b w:val="0"/>
+          <w:bCs w:val="0"/>
+          <w:lang w:val="en-US" w:eastAsia="zh-CN"/>
+        </w:rPr>
+        <w:t>记忆办法：主观想躺平</w:t>
+      </w:r>
+    </w:p>
+    <w:p>
+      <w:pPr>
+        <w:widowControl w:val="0"/>
+        <w:numPr>
+          <w:numId w:val="0"/>
+        </w:numPr>
+        <w:spacing w:line="400" w:lineRule="exact"/>
+        <w:ind w:firstLine="420" w:firstLineChars="0"/>
+        <w:jc w:val="both"/>
+        <w:rPr>
+          <w:rFonts w:hint="eastAsia"/>
+          <w:b w:val="0"/>
+          <w:bCs w:val="0"/>
+          <w:lang w:val="en-US" w:eastAsia="zh-CN"/>
+        </w:rPr>
+      </w:pPr>
+      <w:r>
+        <w:rPr>
+          <w:rFonts w:hint="eastAsia"/>
+          <w:b w:val="0"/>
+          <w:bCs w:val="0"/>
+          <w:lang w:val="en-US" w:eastAsia="zh-CN"/>
+        </w:rPr>
+        <w:t>市场份额需求曲线需求价格弹性系数小</w:t>
+      </w:r>
+    </w:p>
+    <w:p>
+      <w:pPr>
+        <w:widowControl w:val="0"/>
+        <w:numPr>
+          <w:numId w:val="0"/>
+        </w:numPr>
+        <w:spacing w:line="400" w:lineRule="exact"/>
+        <w:ind w:firstLine="420" w:firstLineChars="0"/>
+        <w:jc w:val="both"/>
+        <w:rPr>
+          <w:rFonts w:hint="eastAsia"/>
+          <w:b w:val="0"/>
+          <w:bCs w:val="0"/>
+          <w:lang w:val="en-US" w:eastAsia="zh-CN"/>
+        </w:rPr>
+      </w:pPr>
+    </w:p>
+    <w:p>
+      <w:pPr>
+        <w:widowControl w:val="0"/>
+        <w:numPr>
+          <w:numId w:val="0"/>
+        </w:numPr>
+        <w:spacing w:line="400" w:lineRule="exact"/>
+        <w:ind w:firstLine="420" w:firstLineChars="0"/>
+        <w:jc w:val="both"/>
+        <w:rPr>
+          <w:rFonts w:hint="eastAsia"/>
+          <w:b w:val="0"/>
+          <w:bCs w:val="0"/>
+          <w:lang w:val="en-US" w:eastAsia="zh-CN"/>
+        </w:rPr>
+      </w:pPr>
+    </w:p>
+    <w:p>
+      <w:pPr>
+        <w:widowControl w:val="0"/>
+        <w:numPr>
+          <w:numId w:val="0"/>
+        </w:numPr>
+        <w:spacing w:line="400" w:lineRule="exact"/>
+        <w:jc w:val="both"/>
+        <w:rPr>
+          <w:rFonts w:hint="eastAsia"/>
+          <w:b/>
+          <w:bCs/>
+          <w:lang w:val="en-US" w:eastAsia="zh-CN"/>
+        </w:rPr>
+      </w:pPr>
+      <w:r>
+        <w:rPr>
+          <w:rFonts w:hint="eastAsia"/>
+          <w:b/>
+          <w:bCs/>
+          <w:lang w:val="en-US" w:eastAsia="zh-CN"/>
+        </w:rPr>
+        <w:t>垄断竞争企业决策原则</w:t>
+      </w:r>
+    </w:p>
+    <w:p>
+      <w:pPr>
+        <w:widowControl w:val="0"/>
+        <w:numPr>
+          <w:numId w:val="0"/>
+        </w:numPr>
+        <w:spacing w:line="400" w:lineRule="exact"/>
+        <w:ind w:firstLine="420" w:firstLineChars="0"/>
+        <w:jc w:val="both"/>
+        <w:rPr>
+          <w:rFonts w:hint="eastAsia"/>
+          <w:b w:val="0"/>
+          <w:bCs w:val="0"/>
+          <w:lang w:val="en-US" w:eastAsia="zh-CN"/>
+        </w:rPr>
+      </w:pPr>
+      <w:r>
+        <w:rPr>
+          <w:rFonts w:hint="eastAsia"/>
+          <w:b w:val="0"/>
+          <w:bCs w:val="0"/>
+          <w:lang w:val="en-US" w:eastAsia="zh-CN"/>
+        </w:rPr>
+        <w:t>短期内，遵循利润最大化原则：边际收益=边际成本，该原则确定产量，然后根据需求曲线找出与产量对应的价格</w:t>
+      </w:r>
+    </w:p>
+    <w:p>
+      <w:pPr>
+        <w:widowControl w:val="0"/>
+        <w:numPr>
+          <w:numId w:val="0"/>
+        </w:numPr>
+        <w:spacing w:line="400" w:lineRule="exact"/>
+        <w:ind w:firstLine="420" w:firstLineChars="0"/>
+        <w:jc w:val="both"/>
+        <w:rPr>
+          <w:rFonts w:hint="eastAsia"/>
+          <w:b w:val="0"/>
+          <w:bCs w:val="0"/>
+          <w:lang w:val="en-US" w:eastAsia="zh-CN"/>
+        </w:rPr>
+      </w:pPr>
+      <w:r>
+        <w:rPr>
+          <w:rFonts w:hint="eastAsia"/>
+          <w:b w:val="0"/>
+          <w:bCs w:val="0"/>
+          <w:lang w:val="en-US" w:eastAsia="zh-CN"/>
+        </w:rPr>
+        <w:t>短期内，垄断竞争企业是一个垄断者，垄断竞争厂商的行为与完全垄断企业的行为相似，即短期均衡也包括盈利、利润为0、亏损三种情形</w:t>
+      </w:r>
+      <w:bookmarkStart w:id="0" w:name="_GoBack"/>
+      <w:bookmarkEnd w:id="0"/>
+    </w:p>
+    <w:p>
+      <w:pPr>
+        <w:widowControl w:val="0"/>
+        <w:numPr>
+          <w:numId w:val="0"/>
+        </w:numPr>
+        <w:spacing w:line="400" w:lineRule="exact"/>
+        <w:ind w:firstLine="420" w:firstLineChars="0"/>
+        <w:jc w:val="both"/>
+        <w:rPr>
+          <w:rFonts w:hint="eastAsia"/>
+          <w:b w:val="0"/>
+          <w:bCs w:val="0"/>
+          <w:lang w:val="en-US" w:eastAsia="zh-CN"/>
+        </w:rPr>
+      </w:pPr>
+      <w:r>
+        <w:rPr>
+          <w:rFonts w:hint="eastAsia"/>
+          <w:b w:val="0"/>
+          <w:bCs w:val="0"/>
+          <w:lang w:val="en-US" w:eastAsia="zh-CN"/>
+        </w:rPr>
+        <w:t>长期看，由于垄断竞争市场不存在进入障碍，竞争结果必然会使有差别的产品价格下降</w:t>
+      </w:r>
+    </w:p>
+    <w:p>
+      <w:pPr>
+        <w:widowControl w:val="0"/>
+        <w:numPr>
+          <w:numId w:val="0"/>
+        </w:numPr>
+        <w:spacing w:line="400" w:lineRule="exact"/>
+        <w:jc w:val="both"/>
+        <w:rPr>
+          <w:rFonts w:hint="eastAsia"/>
+          <w:b w:val="0"/>
+          <w:bCs w:val="0"/>
+          <w:lang w:val="en-US" w:eastAsia="zh-CN"/>
+        </w:rPr>
+      </w:pPr>
+      <w:r>
+        <w:rPr>
+          <w:rFonts w:hint="eastAsia"/>
+          <w:b w:val="0"/>
+          <w:bCs w:val="0"/>
+          <w:lang w:val="en-US" w:eastAsia="zh-CN"/>
+        </w:rPr>
+        <w:t>和完全垄断市场相同，垄断竞争市场上不存在供给曲线</w:t>
+      </w:r>
+    </w:p>
+    <w:p>
+      <w:pPr>
+        <w:widowControl w:val="0"/>
+        <w:numPr>
+          <w:numId w:val="0"/>
+        </w:numPr>
+        <w:spacing w:line="400" w:lineRule="exact"/>
+        <w:jc w:val="both"/>
+        <w:rPr>
+          <w:rFonts w:hint="eastAsia"/>
+          <w:b w:val="0"/>
+          <w:bCs w:val="0"/>
+          <w:lang w:val="en-US" w:eastAsia="zh-CN"/>
+        </w:rPr>
+      </w:pPr>
+    </w:p>
+    <w:p>
+      <w:pPr>
+        <w:widowControl w:val="0"/>
+        <w:numPr>
+          <w:numId w:val="0"/>
+        </w:numPr>
+        <w:spacing w:line="400" w:lineRule="exact"/>
+        <w:jc w:val="both"/>
+        <w:rPr>
+          <w:rFonts w:hint="eastAsia"/>
+          <w:b/>
+          <w:bCs/>
+          <w:lang w:val="en-US" w:eastAsia="zh-CN"/>
+        </w:rPr>
+      </w:pPr>
+      <w:r>
+        <w:rPr>
+          <w:rFonts w:hint="eastAsia"/>
+          <w:b/>
+          <w:bCs/>
+          <w:lang w:val="en-US" w:eastAsia="zh-CN"/>
+        </w:rPr>
+        <w:t>寡头垄断市场的价格形成模型</w:t>
+      </w:r>
+    </w:p>
+    <w:p>
+      <w:pPr>
+        <w:widowControl w:val="0"/>
+        <w:numPr>
+          <w:numId w:val="0"/>
+        </w:numPr>
+        <w:spacing w:line="400" w:lineRule="exact"/>
+        <w:ind w:firstLine="420" w:firstLineChars="0"/>
+        <w:jc w:val="both"/>
+        <w:rPr>
+          <w:rFonts w:hint="eastAsia"/>
+          <w:b w:val="0"/>
+          <w:bCs w:val="0"/>
+          <w:lang w:val="en-US" w:eastAsia="zh-CN"/>
+        </w:rPr>
+      </w:pPr>
+      <w:r>
+        <w:rPr>
+          <w:rFonts w:hint="eastAsia"/>
+          <w:b w:val="0"/>
+          <w:bCs w:val="0"/>
+          <w:lang w:val="en-US" w:eastAsia="zh-CN"/>
+        </w:rPr>
+        <w:t>每个生产者在作出最优决策时，都必须考虑对手如何做出反应</w:t>
+      </w:r>
+    </w:p>
+    <w:p>
+      <w:pPr>
+        <w:widowControl w:val="0"/>
+        <w:numPr>
+          <w:ilvl w:val="0"/>
+          <w:numId w:val="36"/>
+        </w:numPr>
+        <w:spacing w:line="400" w:lineRule="exact"/>
+        <w:ind w:firstLine="420" w:firstLineChars="0"/>
+        <w:jc w:val="both"/>
+        <w:rPr>
+          <w:rFonts w:hint="eastAsia"/>
+          <w:b w:val="0"/>
+          <w:bCs w:val="0"/>
+          <w:lang w:val="en-US" w:eastAsia="zh-CN"/>
+        </w:rPr>
+      </w:pPr>
+      <w:r>
+        <w:rPr>
+          <w:rFonts w:hint="eastAsia"/>
+          <w:b w:val="0"/>
+          <w:bCs w:val="0"/>
+          <w:lang w:val="en-US" w:eastAsia="zh-CN"/>
+        </w:rPr>
+        <w:t>协议价格制</w:t>
+      </w:r>
+    </w:p>
+    <w:p>
+      <w:pPr>
+        <w:widowControl w:val="0"/>
+        <w:numPr>
+          <w:numId w:val="0"/>
+        </w:numPr>
+        <w:spacing w:line="400" w:lineRule="exact"/>
+        <w:ind w:left="420" w:leftChars="0" w:firstLine="420" w:firstLineChars="0"/>
+        <w:jc w:val="both"/>
+        <w:rPr>
+          <w:rFonts w:hint="eastAsia"/>
+          <w:b w:val="0"/>
+          <w:bCs w:val="0"/>
+          <w:lang w:val="en-US" w:eastAsia="zh-CN"/>
+        </w:rPr>
+      </w:pPr>
+      <w:r>
+        <w:rPr>
+          <w:rFonts w:hint="eastAsia"/>
+          <w:b w:val="0"/>
+          <w:bCs w:val="0"/>
+          <w:lang w:val="en-US" w:eastAsia="zh-CN"/>
+        </w:rPr>
+        <w:t>生产者或销售者之间存在着某种市场份额划分协议条件下，生产者或销售者之间共同维持一个协议价格，使得行业净收益最大。</w:t>
+      </w:r>
+    </w:p>
+    <w:p>
+      <w:pPr>
+        <w:widowControl w:val="0"/>
+        <w:numPr>
+          <w:numId w:val="0"/>
+        </w:numPr>
+        <w:spacing w:line="400" w:lineRule="exact"/>
+        <w:ind w:left="420" w:leftChars="0" w:firstLine="420" w:firstLineChars="0"/>
+        <w:jc w:val="both"/>
+        <w:rPr>
+          <w:rFonts w:hint="default"/>
+          <w:b w:val="0"/>
+          <w:bCs w:val="0"/>
+          <w:lang w:val="en-US" w:eastAsia="zh-CN"/>
+        </w:rPr>
+      </w:pPr>
+      <w:r>
+        <w:rPr>
+          <w:rFonts w:hint="eastAsia"/>
+          <w:b w:val="0"/>
+          <w:bCs w:val="0"/>
+          <w:lang w:val="en-US" w:eastAsia="zh-CN"/>
+        </w:rPr>
+        <w:t>其方式是限制各生产者的产量，使得行业边际收益等于行业边际成本。</w:t>
+      </w:r>
+    </w:p>
+    <w:p>
+      <w:pPr>
+        <w:widowControl w:val="0"/>
+        <w:numPr>
+          <w:ilvl w:val="0"/>
+          <w:numId w:val="36"/>
+        </w:numPr>
+        <w:spacing w:line="400" w:lineRule="exact"/>
+        <w:ind w:firstLine="420" w:firstLineChars="0"/>
+        <w:jc w:val="both"/>
+        <w:rPr>
+          <w:rFonts w:hint="default"/>
+          <w:b w:val="0"/>
+          <w:bCs w:val="0"/>
+          <w:lang w:val="en-US" w:eastAsia="zh-CN"/>
+        </w:rPr>
+      </w:pPr>
+      <w:r>
+        <w:rPr>
+          <w:rFonts w:hint="eastAsia"/>
+          <w:b w:val="0"/>
+          <w:bCs w:val="0"/>
+          <w:lang w:val="en-US" w:eastAsia="zh-CN"/>
+        </w:rPr>
+        <w:t>价格领袖制</w:t>
+      </w:r>
+    </w:p>
+    <w:p>
+      <w:pPr>
+        <w:widowControl w:val="0"/>
+        <w:numPr>
+          <w:numId w:val="0"/>
+        </w:numPr>
+        <w:spacing w:line="400" w:lineRule="exact"/>
+        <w:ind w:left="420" w:leftChars="0" w:firstLine="420" w:firstLineChars="0"/>
+        <w:jc w:val="both"/>
+        <w:rPr>
+          <w:rFonts w:hint="eastAsia"/>
+          <w:b w:val="0"/>
+          <w:bCs w:val="0"/>
+          <w:lang w:val="en-US" w:eastAsia="zh-CN"/>
+        </w:rPr>
+      </w:pPr>
+      <w:r>
+        <w:rPr>
+          <w:rFonts w:hint="eastAsia"/>
+          <w:b w:val="0"/>
+          <w:bCs w:val="0"/>
+          <w:lang w:val="en-US" w:eastAsia="zh-CN"/>
+        </w:rPr>
+        <w:t>行业中某一个占支配地位的企业率先确定价格，其他企业则参照这个价格来制定和调整本企业产品的价格，与其保持一致</w:t>
+      </w:r>
+    </w:p>
+    <w:p>
+      <w:pPr>
+        <w:widowControl w:val="0"/>
+        <w:numPr>
+          <w:numId w:val="0"/>
+        </w:numPr>
+        <w:spacing w:line="400" w:lineRule="exact"/>
+        <w:ind w:left="420" w:leftChars="0" w:firstLine="420" w:firstLineChars="0"/>
+        <w:jc w:val="both"/>
+        <w:rPr>
+          <w:rFonts w:hint="eastAsia"/>
+          <w:b w:val="0"/>
+          <w:bCs w:val="0"/>
+          <w:lang w:val="en-US" w:eastAsia="zh-CN"/>
+        </w:rPr>
+      </w:pPr>
+      <w:r>
+        <w:rPr>
+          <w:rFonts w:hint="eastAsia"/>
+          <w:b w:val="0"/>
+          <w:bCs w:val="0"/>
+          <w:lang w:val="en-US" w:eastAsia="zh-CN"/>
+        </w:rPr>
+        <w:t>领袖企业在确定产品价格时，不能只考虑本企业利益，还必须考虑到整个行业的供求状况</w:t>
+      </w:r>
+    </w:p>
+    <w:p>
+      <w:pPr>
+        <w:widowControl w:val="0"/>
+        <w:numPr>
+          <w:numId w:val="0"/>
+        </w:numPr>
+        <w:spacing w:line="400" w:lineRule="exact"/>
+        <w:jc w:val="both"/>
+        <w:rPr>
+          <w:rFonts w:hint="eastAsia"/>
+          <w:b w:val="0"/>
+          <w:bCs w:val="0"/>
+          <w:lang w:val="en-US" w:eastAsia="zh-CN"/>
+        </w:rPr>
+      </w:pPr>
+      <w:r>
+        <w:rPr>
+          <w:rFonts w:hint="eastAsia"/>
+          <w:b/>
+          <w:bCs/>
+          <w:lang w:val="en-US" w:eastAsia="zh-CN"/>
+        </w:rPr>
+        <w:t>寡头垄断市场</w:t>
+      </w:r>
+    </w:p>
+    <w:p>
+      <w:pPr>
+        <w:widowControl w:val="0"/>
+        <w:numPr>
+          <w:numId w:val="0"/>
+        </w:numPr>
+        <w:spacing w:line="400" w:lineRule="exact"/>
+        <w:ind w:firstLine="420" w:firstLineChars="0"/>
+        <w:jc w:val="both"/>
+        <w:rPr>
+          <w:rFonts w:hint="eastAsia"/>
+          <w:b w:val="0"/>
+          <w:bCs w:val="0"/>
+          <w:lang w:val="en-US" w:eastAsia="zh-CN"/>
+        </w:rPr>
+      </w:pPr>
+      <w:r>
+        <w:rPr>
+          <w:rFonts w:hint="eastAsia"/>
+          <w:b w:val="0"/>
+          <w:bCs w:val="0"/>
+          <w:lang w:val="en-US" w:eastAsia="zh-CN"/>
+        </w:rPr>
+        <w:t>与完全垄断市场、垄断竞争市场的企业一样，寡头垄断企业的需求曲线也是向右下方倾斜的</w:t>
+      </w:r>
+    </w:p>
+    <w:p>
+      <w:pPr>
+        <w:widowControl w:val="0"/>
+        <w:numPr>
+          <w:numId w:val="0"/>
+        </w:numPr>
+        <w:spacing w:line="400" w:lineRule="exact"/>
+        <w:ind w:firstLine="420" w:firstLineChars="0"/>
+        <w:jc w:val="both"/>
+        <w:rPr>
+          <w:rFonts w:hint="default"/>
+          <w:b w:val="0"/>
+          <w:bCs w:val="0"/>
+          <w:lang w:val="en-US" w:eastAsia="zh-CN"/>
+        </w:rPr>
+      </w:pPr>
+      <w:r>
+        <w:rPr>
+          <w:rFonts w:hint="eastAsia"/>
+          <w:b w:val="0"/>
+          <w:bCs w:val="0"/>
+          <w:lang w:val="en-US" w:eastAsia="zh-CN"/>
+        </w:rPr>
+        <w:t>寡头垄断企业的均衡产量和均衡价格之间没有一一对应的关系，所以也不存在有规律的供给曲线</w:t>
+      </w:r>
+    </w:p>
+    <w:p>
+      <w:pPr>
+        <w:widowControl w:val="0"/>
+        <w:numPr>
+          <w:numId w:val="0"/>
+        </w:numPr>
+        <w:spacing w:line="400" w:lineRule="exact"/>
+        <w:jc w:val="both"/>
+        <w:rPr>
+          <w:rFonts w:hint="eastAsia"/>
+          <w:b/>
+          <w:bCs/>
+          <w:lang w:val="en-US" w:eastAsia="zh-CN"/>
+        </w:rPr>
+      </w:pPr>
+      <w:r>
+        <w:rPr>
+          <w:rFonts w:hint="eastAsia"/>
+          <w:b/>
+          <w:bCs/>
+          <w:lang w:val="en-US" w:eastAsia="zh-CN"/>
+        </w:rPr>
+        <w:t>卡特尔</w:t>
+      </w:r>
+    </w:p>
+    <w:p>
+      <w:pPr>
+        <w:widowControl w:val="0"/>
+        <w:numPr>
+          <w:numId w:val="0"/>
+        </w:numPr>
+        <w:spacing w:line="400" w:lineRule="exact"/>
+        <w:ind w:firstLine="420" w:firstLineChars="0"/>
+        <w:jc w:val="both"/>
+        <w:rPr>
+          <w:rFonts w:hint="eastAsia"/>
+          <w:b w:val="0"/>
+          <w:bCs w:val="0"/>
+          <w:lang w:val="en-US" w:eastAsia="zh-CN"/>
+        </w:rPr>
+      </w:pPr>
+      <w:r>
+        <w:rPr>
+          <w:rFonts w:hint="eastAsia"/>
+          <w:b w:val="0"/>
+          <w:bCs w:val="0"/>
+          <w:lang w:val="en-US" w:eastAsia="zh-CN"/>
+        </w:rPr>
+        <w:t>含义见附录</w:t>
+      </w:r>
+    </w:p>
+    <w:p>
+      <w:pPr>
+        <w:widowControl w:val="0"/>
+        <w:numPr>
+          <w:numId w:val="0"/>
+        </w:numPr>
+        <w:spacing w:line="400" w:lineRule="exact"/>
+        <w:ind w:firstLine="420" w:firstLineChars="0"/>
+        <w:jc w:val="both"/>
+        <w:rPr>
+          <w:rFonts w:hint="eastAsia"/>
+          <w:b w:val="0"/>
+          <w:bCs w:val="0"/>
+          <w:lang w:val="en-US" w:eastAsia="zh-CN"/>
+        </w:rPr>
+      </w:pPr>
+      <w:r>
+        <w:rPr>
+          <w:rFonts w:hint="eastAsia"/>
+          <w:b w:val="0"/>
+          <w:bCs w:val="0"/>
+          <w:lang w:val="en-US" w:eastAsia="zh-CN"/>
+        </w:rPr>
+        <w:t>卡特尔与完全垄断者的差别：</w:t>
+      </w:r>
+    </w:p>
+    <w:p>
+      <w:pPr>
+        <w:widowControl w:val="0"/>
+        <w:numPr>
+          <w:numId w:val="0"/>
+        </w:numPr>
+        <w:spacing w:line="400" w:lineRule="exact"/>
+        <w:ind w:left="420" w:leftChars="0" w:firstLine="420" w:firstLineChars="0"/>
+        <w:jc w:val="both"/>
+        <w:rPr>
+          <w:rFonts w:hint="eastAsia"/>
+          <w:b w:val="0"/>
+          <w:bCs w:val="0"/>
+          <w:lang w:val="en-US" w:eastAsia="zh-CN"/>
+        </w:rPr>
+      </w:pPr>
+      <w:r>
+        <w:rPr>
+          <w:rFonts w:hint="eastAsia"/>
+          <w:b w:val="0"/>
+          <w:bCs w:val="0"/>
+          <w:lang w:val="en-US" w:eastAsia="zh-CN"/>
+        </w:rPr>
+        <w:t>卡特尔很少能控制整个市场</w:t>
+      </w:r>
+    </w:p>
+    <w:p>
+      <w:pPr>
+        <w:widowControl w:val="0"/>
+        <w:numPr>
+          <w:numId w:val="0"/>
+        </w:numPr>
+        <w:spacing w:line="400" w:lineRule="exact"/>
+        <w:ind w:left="420" w:leftChars="0" w:firstLine="420" w:firstLineChars="0"/>
+        <w:jc w:val="both"/>
+        <w:rPr>
+          <w:rFonts w:hint="eastAsia"/>
+          <w:b w:val="0"/>
+          <w:bCs w:val="0"/>
+          <w:lang w:val="en-US" w:eastAsia="zh-CN"/>
+        </w:rPr>
+      </w:pPr>
+      <w:r>
+        <w:rPr>
+          <w:rFonts w:hint="eastAsia"/>
+          <w:b w:val="0"/>
+          <w:bCs w:val="0"/>
+          <w:lang w:val="en-US" w:eastAsia="zh-CN"/>
+        </w:rPr>
+        <w:t>一个卡特尔成员并非一个大公司的一部分，它们可能在利润诱惑下违反协议</w:t>
+      </w:r>
+    </w:p>
+    <w:p>
+      <w:pPr>
+        <w:widowControl w:val="0"/>
+        <w:numPr>
+          <w:numId w:val="0"/>
+        </w:numPr>
+        <w:spacing w:line="400" w:lineRule="exact"/>
+        <w:ind w:firstLine="420" w:firstLineChars="0"/>
+        <w:jc w:val="both"/>
+        <w:rPr>
+          <w:rFonts w:hint="default"/>
+          <w:b w:val="0"/>
+          <w:bCs w:val="0"/>
+          <w:lang w:val="en-US" w:eastAsia="zh-CN"/>
+        </w:rPr>
+      </w:pPr>
+      <w:r>
+        <w:rPr>
+          <w:rFonts w:hint="eastAsia"/>
+          <w:b w:val="0"/>
+          <w:bCs w:val="0"/>
+          <w:lang w:val="en-US" w:eastAsia="zh-CN"/>
+        </w:rPr>
+        <w:t>我国企业之间实施共谋卡特尔是一种违法行为（反垄断法）</w:t>
+      </w:r>
+    </w:p>
+    <w:p>
+      <w:pPr>
+        <w:numPr>
+          <w:numId w:val="0"/>
+        </w:numPr>
+        <w:rPr>
+          <w:rFonts w:hint="default"/>
+          <w:lang w:val="en-US" w:eastAsia="zh-CN"/>
+        </w:rPr>
+      </w:pPr>
+    </w:p>
+    <w:p>
+      <w:pPr>
+        <w:numPr>
+          <w:numId w:val="0"/>
+        </w:numPr>
         <w:rPr>
           <w:rFonts w:hint="default"/>
           <w:lang w:val="en-US" w:eastAsia="zh-CN"/>
@@ -15175,7 +16494,7 @@
       <w:pPr>
         <w:numPr>
           <w:ilvl w:val="0"/>
-          <w:numId w:val="35"/>
+          <w:numId w:val="37"/>
         </w:numPr>
         <w:rPr>
           <w:rFonts w:hint="default"/>
@@ -15198,7 +16517,7 @@
       <w:pPr>
         <w:numPr>
           <w:ilvl w:val="1"/>
-          <w:numId w:val="35"/>
+          <w:numId w:val="37"/>
         </w:numPr>
         <w:ind w:left="840" w:leftChars="0" w:hanging="420" w:firstLineChars="0"/>
         <w:rPr>
@@ -15222,7 +16541,7 @@
       <w:pPr>
         <w:numPr>
           <w:ilvl w:val="1"/>
-          <w:numId w:val="35"/>
+          <w:numId w:val="37"/>
         </w:numPr>
         <w:ind w:left="840" w:leftChars="0" w:hanging="420" w:firstLineChars="0"/>
         <w:rPr>
@@ -15245,8 +16564,32 @@
     <w:p>
       <w:pPr>
         <w:numPr>
-          <w:ilvl w:val="0"/>
-          <w:numId w:val="35"/>
+          <w:ilvl w:val="1"/>
+          <w:numId w:val="37"/>
+        </w:numPr>
+        <w:ind w:left="840" w:leftChars="0" w:hanging="420" w:firstLineChars="0"/>
+        <w:rPr>
+          <w:rFonts w:hint="default"/>
+          <w:b/>
+          <w:bCs/>
+          <w:lang w:val="en-US" w:eastAsia="zh-CN"/>
+        </w:rPr>
+      </w:pPr>
+      <w:r>
+        <w:rPr>
+          <w:rFonts w:hint="eastAsia"/>
+          <w:b w:val="0"/>
+          <w:bCs w:val="0"/>
+          <w:lang w:val="en-US" w:eastAsia="zh-CN"/>
+        </w:rPr>
+        <w:t>卡特尔：联合起来一起行动的企业集团。如石油生产输出国组织欧佩克（OPEC）</w:t>
+      </w:r>
+    </w:p>
+    <w:p>
+      <w:pPr>
+        <w:numPr>
+          <w:ilvl w:val="0"/>
+          <w:numId w:val="37"/>
         </w:numPr>
         <w:rPr>
           <w:rFonts w:hint="default"/>
@@ -15269,7 +16612,7 @@
       <w:pPr>
         <w:numPr>
           <w:ilvl w:val="0"/>
-          <w:numId w:val="36"/>
+          <w:numId w:val="38"/>
         </w:numPr>
         <w:ind w:firstLine="420" w:firstLineChars="0"/>
         <w:rPr>
@@ -15293,7 +16636,7 @@
       <w:pPr>
         <w:numPr>
           <w:ilvl w:val="0"/>
-          <w:numId w:val="36"/>
+          <w:numId w:val="38"/>
         </w:numPr>
         <w:ind w:firstLine="420" w:firstLineChars="0"/>
         <w:rPr>
@@ -15317,7 +16660,7 @@
       <w:pPr>
         <w:numPr>
           <w:ilvl w:val="0"/>
-          <w:numId w:val="36"/>
+          <w:numId w:val="38"/>
         </w:numPr>
         <w:ind w:firstLine="420" w:firstLineChars="0"/>
         <w:rPr>
@@ -15341,7 +16684,7 @@
       <w:pPr>
         <w:numPr>
           <w:ilvl w:val="0"/>
-          <w:numId w:val="36"/>
+          <w:numId w:val="38"/>
         </w:numPr>
         <w:ind w:firstLine="420" w:firstLineChars="0"/>
         <w:rPr>
@@ -15365,7 +16708,7 @@
       <w:pPr>
         <w:numPr>
           <w:ilvl w:val="0"/>
-          <w:numId w:val="36"/>
+          <w:numId w:val="38"/>
         </w:numPr>
         <w:ind w:firstLine="420" w:firstLineChars="0"/>
         <w:rPr>
@@ -15389,7 +16732,7 @@
       <w:pPr>
         <w:numPr>
           <w:ilvl w:val="0"/>
-          <w:numId w:val="36"/>
+          <w:numId w:val="38"/>
         </w:numPr>
         <w:ind w:firstLine="420" w:firstLineChars="0"/>
         <w:rPr>
@@ -15413,7 +16756,7 @@
       <w:pPr>
         <w:numPr>
           <w:ilvl w:val="0"/>
-          <w:numId w:val="36"/>
+          <w:numId w:val="38"/>
         </w:numPr>
         <w:ind w:firstLine="420" w:firstLineChars="0"/>
         <w:rPr>
@@ -15432,8 +16775,78 @@
         </w:rPr>
         <w:t>完全垄断市场上企业的收益曲线：比个斜向下的耶</w:t>
       </w:r>
-      <w:bookmarkStart w:id="0" w:name="_GoBack"/>
-      <w:bookmarkEnd w:id="0"/>
+    </w:p>
+    <w:p>
+      <w:pPr>
+        <w:numPr>
+          <w:ilvl w:val="0"/>
+          <w:numId w:val="38"/>
+        </w:numPr>
+        <w:ind w:firstLine="420" w:firstLineChars="0"/>
+        <w:rPr>
+          <w:rFonts w:hint="default"/>
+          <w:b w:val="0"/>
+          <w:bCs w:val="0"/>
+          <w:lang w:val="en-US" w:eastAsia="zh-CN"/>
+        </w:rPr>
+      </w:pPr>
+      <w:r>
+        <w:rPr>
+          <w:rFonts w:hint="eastAsia"/>
+          <w:b w:val="0"/>
+          <w:bCs w:val="0"/>
+          <w:lang w:val="en-US" w:eastAsia="zh-CN"/>
+        </w:rPr>
+        <w:t>垄断竞争市场上企业的需求曲线：向下弯曲，比较平坦</w:t>
+      </w:r>
+    </w:p>
+    <w:p>
+      <w:pPr>
+        <w:numPr>
+          <w:ilvl w:val="0"/>
+          <w:numId w:val="38"/>
+        </w:numPr>
+        <w:ind w:firstLine="420" w:firstLineChars="0"/>
+        <w:rPr>
+          <w:rFonts w:hint="default"/>
+          <w:b w:val="0"/>
+          <w:bCs w:val="0"/>
+          <w:lang w:val="en-US" w:eastAsia="zh-CN"/>
+        </w:rPr>
+      </w:pPr>
+      <w:r>
+        <w:rPr>
+          <w:rFonts w:hint="eastAsia"/>
+          <w:b w:val="0"/>
+          <w:bCs w:val="0"/>
+          <w:lang w:val="en-US" w:eastAsia="zh-CN"/>
+        </w:rPr>
+        <w:t>垄断竞争市场上企业的主观需求曲线：向下弯曲，比较平坦</w:t>
+      </w:r>
+    </w:p>
+    <w:p>
+      <w:pPr>
+        <w:numPr>
+          <w:ilvl w:val="0"/>
+          <w:numId w:val="38"/>
+        </w:numPr>
+        <w:ind w:firstLine="420" w:firstLineChars="0"/>
+        <w:rPr>
+          <w:rFonts w:hint="default"/>
+          <w:b w:val="0"/>
+          <w:bCs w:val="0"/>
+          <w:lang w:val="en-US" w:eastAsia="zh-CN"/>
+        </w:rPr>
+      </w:pPr>
+      <w:r>
+        <w:rPr>
+          <w:rFonts w:hint="eastAsia"/>
+          <w:b w:val="0"/>
+          <w:bCs w:val="0"/>
+          <w:lang w:val="en-US" w:eastAsia="zh-CN"/>
+        </w:rPr>
+        <w:t>垄断竞争市场上企业的市场份额需求曲线：向下弯曲，比较陡峭</w:t>
+      </w:r>
     </w:p>
     <w:p>
       <w:pPr>
@@ -16541,6 +17954,18 @@
     </w:lvl>
   </w:abstractNum>
   <w:abstractNum w:abstractNumId="23">
+    <w:nsid w:val="0FE47735"/>
+    <w:multiLevelType w:val="singleLevel"/>
+    <w:tmpl w:val="0FE47735"/>
+    <w:lvl w:ilvl="0" w:tentative="0">
+      <w:start w:val="1"/>
+      <w:numFmt w:val="decimal"/>
+      <w:suff w:val="nothing"/>
+      <w:lvlText w:val="（%1）"/>
+      <w:lvlJc w:val="left"/>
+    </w:lvl>
+  </w:abstractNum>
+  <w:abstractNum w:abstractNumId="24">
     <w:nsid w:val="1235CA18"/>
     <w:multiLevelType w:val="singleLevel"/>
     <w:tmpl w:val="1235CA18"/>
@@ -16552,7 +17977,7 @@
       <w:lvlJc w:val="left"/>
     </w:lvl>
   </w:abstractNum>
-  <w:abstractNum w:abstractNumId="24">
+  <w:abstractNum w:abstractNumId="25">
     <w:nsid w:val="172DA8A5"/>
     <w:multiLevelType w:val="singleLevel"/>
     <w:tmpl w:val="172DA8A5"/>
@@ -16564,7 +17989,7 @@
       <w:lvlJc w:val="left"/>
     </w:lvl>
   </w:abstractNum>
-  <w:abstractNum w:abstractNumId="25">
+  <w:abstractNum w:abstractNumId="26">
     <w:nsid w:val="1A356F6F"/>
     <w:multiLevelType w:val="singleLevel"/>
     <w:tmpl w:val="1A356F6F"/>
@@ -16576,7 +18001,7 @@
       <w:lvlJc w:val="left"/>
     </w:lvl>
   </w:abstractNum>
-  <w:abstractNum w:abstractNumId="26">
+  <w:abstractNum w:abstractNumId="27">
     <w:nsid w:val="22461E36"/>
     <w:multiLevelType w:val="singleLevel"/>
     <w:tmpl w:val="22461E36"/>
@@ -16588,7 +18013,7 @@
       <w:lvlJc w:val="left"/>
     </w:lvl>
   </w:abstractNum>
-  <w:abstractNum w:abstractNumId="27">
+  <w:abstractNum w:abstractNumId="28">
     <w:nsid w:val="366E3A9D"/>
     <w:multiLevelType w:val="singleLevel"/>
     <w:tmpl w:val="366E3A9D"/>
@@ -16600,7 +18025,7 @@
       <w:lvlJc w:val="left"/>
     </w:lvl>
   </w:abstractNum>
-  <w:abstractNum w:abstractNumId="28">
+  <w:abstractNum w:abstractNumId="29">
     <w:nsid w:val="3FDD2581"/>
     <w:multiLevelType w:val="singleLevel"/>
     <w:tmpl w:val="3FDD2581"/>
@@ -16612,7 +18037,7 @@
       <w:lvlJc w:val="left"/>
     </w:lvl>
   </w:abstractNum>
-  <w:abstractNum w:abstractNumId="29">
+  <w:abstractNum w:abstractNumId="30">
     <w:nsid w:val="43A68F74"/>
     <w:multiLevelType w:val="singleLevel"/>
     <w:tmpl w:val="43A68F74"/>
@@ -16624,7 +18049,7 @@
       <w:lvlJc w:val="left"/>
     </w:lvl>
   </w:abstractNum>
-  <w:abstractNum w:abstractNumId="30">
+  <w:abstractNum w:abstractNumId="31">
     <w:nsid w:val="4A686212"/>
     <w:multiLevelType w:val="singleLevel"/>
     <w:tmpl w:val="4A686212"/>
@@ -16636,7 +18061,7 @@
       <w:lvlJc w:val="left"/>
     </w:lvl>
   </w:abstractNum>
-  <w:abstractNum w:abstractNumId="31">
+  <w:abstractNum w:abstractNumId="32">
     <w:nsid w:val="5182F285"/>
     <w:multiLevelType w:val="singleLevel"/>
     <w:tmpl w:val="5182F285"/>
@@ -16648,7 +18073,7 @@
       <w:lvlJc w:val="left"/>
     </w:lvl>
   </w:abstractNum>
-  <w:abstractNum w:abstractNumId="32">
+  <w:abstractNum w:abstractNumId="33">
     <w:nsid w:val="5775989D"/>
     <w:multiLevelType w:val="singleLevel"/>
     <w:tmpl w:val="5775989D"/>
@@ -16660,7 +18085,7 @@
       <w:lvlJc w:val="left"/>
     </w:lvl>
   </w:abstractNum>
-  <w:abstractNum w:abstractNumId="33">
+  <w:abstractNum w:abstractNumId="34">
     <w:nsid w:val="5949601F"/>
     <w:multiLevelType w:val="singleLevel"/>
     <w:tmpl w:val="5949601F"/>
@@ -16672,7 +18097,7 @@
       <w:lvlJc w:val="left"/>
     </w:lvl>
   </w:abstractNum>
-  <w:abstractNum w:abstractNumId="34">
+  <w:abstractNum w:abstractNumId="35">
     <w:nsid w:val="68E744E5"/>
     <w:multiLevelType w:val="singleLevel"/>
     <w:tmpl w:val="68E744E5"/>
@@ -16684,7 +18109,19 @@
       <w:lvlJc w:val="left"/>
     </w:lvl>
   </w:abstractNum>
-  <w:abstractNum w:abstractNumId="35">
+  <w:abstractNum w:abstractNumId="36">
+    <w:nsid w:val="7174B6B8"/>
+    <w:multiLevelType w:val="singleLevel"/>
+    <w:tmpl w:val="7174B6B8"/>
+    <w:lvl w:ilvl="0" w:tentative="0">
+      <w:start w:val="1"/>
+      <w:numFmt w:val="decimal"/>
+      <w:suff w:val="nothing"/>
+      <w:lvlText w:val="（%1）"/>
+      <w:lvlJc w:val="left"/>
+    </w:lvl>
+  </w:abstractNum>
+  <w:abstractNum w:abstractNumId="37">
     <w:nsid w:val="7E90279E"/>
     <w:multiLevelType w:val="singleLevel"/>
     <w:tmpl w:val="7E90279E"/>
@@ -16703,13 +18140,13 @@
     <w:abstractNumId w:val="8"/>
   </w:num>
   <w:num w:numId="3">
-    <w:abstractNumId w:val="30"/>
+    <w:abstractNumId w:val="31"/>
   </w:num>
   <w:num w:numId="4">
-    <w:abstractNumId w:val="28"/>
+    <w:abstractNumId w:val="29"/>
   </w:num>
   <w:num w:numId="5">
-    <w:abstractNumId w:val="34"/>
+    <w:abstractNumId w:val="35"/>
   </w:num>
   <w:num w:numId="6">
     <w:abstractNumId w:val="2"/>
@@ -16727,7 +18164,7 @@
     <w:abstractNumId w:val="0"/>
   </w:num>
   <w:num w:numId="11">
-    <w:abstractNumId w:val="29"/>
+    <w:abstractNumId w:val="30"/>
   </w:num>
   <w:num w:numId="12">
     <w:abstractNumId w:val="18"/>
@@ -16742,10 +18179,10 @@
     <w:abstractNumId w:val="12"/>
   </w:num>
   <w:num w:numId="16">
-    <w:abstractNumId w:val="23"/>
+    <w:abstractNumId w:val="24"/>
   </w:num>
   <w:num w:numId="17">
-    <w:abstractNumId w:val="26"/>
+    <w:abstractNumId w:val="27"/>
   </w:num>
   <w:num w:numId="18">
     <w:abstractNumId w:val="14"/>
@@ -16754,10 +18191,10 @@
     <w:abstractNumId w:val="9"/>
   </w:num>
   <w:num w:numId="20">
-    <w:abstractNumId w:val="33"/>
+    <w:abstractNumId w:val="34"/>
   </w:num>
   <w:num w:numId="21">
-    <w:abstractNumId w:val="24"/>
+    <w:abstractNumId w:val="25"/>
   </w:num>
   <w:num w:numId="22">
     <w:abstractNumId w:val="6"/>
@@ -16769,16 +18206,16 @@
     <w:abstractNumId w:val="1"/>
   </w:num>
   <w:num w:numId="25">
-    <w:abstractNumId w:val="25"/>
+    <w:abstractNumId w:val="26"/>
   </w:num>
   <w:num w:numId="26">
     <w:abstractNumId w:val="15"/>
   </w:num>
   <w:num w:numId="27">
-    <w:abstractNumId w:val="27"/>
+    <w:abstractNumId w:val="28"/>
   </w:num>
   <w:num w:numId="28">
-    <w:abstractNumId w:val="32"/>
+    <w:abstractNumId w:val="33"/>
   </w:num>
   <w:num w:numId="29">
     <w:abstractNumId w:val="16"/>
@@ -16790,18 +18227,24 @@
     <w:abstractNumId w:val="21"/>
   </w:num>
   <w:num w:numId="32">
-    <w:abstractNumId w:val="31"/>
+    <w:abstractNumId w:val="32"/>
   </w:num>
   <w:num w:numId="33">
-    <w:abstractNumId w:val="35"/>
+    <w:abstractNumId w:val="37"/>
   </w:num>
   <w:num w:numId="34">
     <w:abstractNumId w:val="17"/>
   </w:num>
   <w:num w:numId="35">
+    <w:abstractNumId w:val="36"/>
+  </w:num>
+  <w:num w:numId="36">
+    <w:abstractNumId w:val="23"/>
+  </w:num>
+  <w:num w:numId="37">
     <w:abstractNumId w:val="10"/>
   </w:num>
-  <w:num w:numId="36">
+  <w:num w:numId="38">
     <w:abstractNumId w:val="7"/>
   </w:num>
 </w:numbering>
@@ -16883,7 +18326,7 @@
     <w:lsdException w:qFormat="1" w:unhideWhenUsed="0" w:uiPriority="0" w:semiHidden="0" w:name="Title"/>
     <w:lsdException w:unhideWhenUsed="0" w:uiPriority="0" w:semiHidden="0" w:name="Closing"/>
     <w:lsdException w:unhideWhenUsed="0" w:uiPriority="0" w:semiHidden="0" w:name="Signature"/>
-    <w:lsdException w:unhideWhenUsed="0" w:uiPriority="0" w:name="Default Paragraph Font"/>
+    <w:lsdException w:qFormat="1" w:unhideWhenUsed="0" w:uiPriority="0" w:name="Default Paragraph Font"/>
     <w:lsdException w:unhideWhenUsed="0" w:uiPriority="0" w:semiHidden="0" w:name="Body Text"/>
     <w:lsdException w:unhideWhenUsed="0" w:uiPriority="0" w:semiHidden="0" w:name="Body Text Indent"/>
     <w:lsdException w:unhideWhenUsed="0" w:uiPriority="0" w:semiHidden="0" w:name="List Continue"/>
@@ -16921,7 +18364,7 @@
     <w:lsdException w:unhideWhenUsed="0" w:uiPriority="0" w:semiHidden="0" w:name="HTML Sample"/>
     <w:lsdException w:unhideWhenUsed="0" w:uiPriority="0" w:semiHidden="0" w:name="HTML Typewriter"/>
     <w:lsdException w:unhideWhenUsed="0" w:uiPriority="0" w:semiHidden="0" w:name="HTML Variable"/>
-    <w:lsdException w:unhideWhenUsed="0" w:uiPriority="0" w:name="Normal Table"/>
+    <w:lsdException w:qFormat="1" w:unhideWhenUsed="0" w:uiPriority="0" w:name="Normal Table"/>
     <w:lsdException w:unhideWhenUsed="0" w:uiPriority="0" w:semiHidden="0" w:name="annotation subject"/>
     <w:lsdException w:unhideWhenUsed="0" w:uiPriority="0" w:semiHidden="0" w:name="Table Simple 1"/>
     <w:lsdException w:unhideWhenUsed="0" w:uiPriority="0" w:semiHidden="0" w:name="Table Simple 2"/>
@@ -16966,7 +18409,7 @@
     <w:lsdException w:unhideWhenUsed="0" w:uiPriority="0" w:semiHidden="0" w:name="Table Web 2"/>
     <w:lsdException w:unhideWhenUsed="0" w:uiPriority="0" w:semiHidden="0" w:name="Table Web 3"/>
     <w:lsdException w:unhideWhenUsed="0" w:uiPriority="0" w:semiHidden="0" w:name="Balloon Text"/>
-    <w:lsdException w:unhideWhenUsed="0" w:uiPriority="0" w:semiHidden="0" w:name="Table Grid"/>
+    <w:lsdException w:qFormat="1" w:unhideWhenUsed="0" w:uiPriority="0" w:semiHidden="0" w:name="Table Grid"/>
     <w:lsdException w:unhideWhenUsed="0" w:uiPriority="0" w:semiHidden="0" w:name="Table Theme"/>
     <w:lsdException w:unhideWhenUsed="0" w:uiPriority="60" w:semiHidden="0" w:name="Light Shading"/>
     <w:lsdException w:unhideWhenUsed="0" w:uiPriority="61" w:semiHidden="0" w:name="Light List"/>
@@ -17150,11 +18593,13 @@
   <w:style w:type="character" w:default="1" w:styleId="7">
     <w:name w:val="Default Paragraph Font"/>
     <w:semiHidden/>
+    <w:qFormat/>
     <w:uiPriority w:val="0"/>
   </w:style>
   <w:style w:type="table" w:default="1" w:styleId="5">
     <w:name w:val="Normal Table"/>
     <w:semiHidden/>
+    <w:qFormat/>
     <w:uiPriority w:val="0"/>
     <w:tblPr>
       <w:tblCellMar>
@@ -17168,6 +18613,7 @@
   <w:style w:type="table" w:styleId="6">
     <w:name w:val="Table Grid"/>
     <w:basedOn w:val="5"/>
+    <w:qFormat/>
     <w:uiPriority w:val="0"/>
     <w:pPr>
       <w:widowControl w:val="0"/>
